--- a/Документи з підприемства/магіст Павленко2.docx
+++ b/Документи з підприемства/магіст Павленко2.docx
@@ -159,7 +159,7 @@
           <v:shape id="_x0000_s2173" type="#_x0000_t75" style="position:absolute;left:0;text-align:left;margin-left:-8.55pt;margin-top:48pt;width:101pt;height:46.8pt;z-index:-251616256" wrapcoords="0 0 21600 0 21600 21600 0 21600 0 0">
             <v:imagedata r:id="rId5" o:title=""/>
           </v:shape>
-          <o:OLEObject Type="Embed" ProgID="Equation.3" ShapeID="_x0000_s2173" DrawAspect="Content" ObjectID="_1550559784" r:id="rId6"/>
+          <o:OLEObject Type="Embed" ProgID="Equation.3" ShapeID="_x0000_s2173" DrawAspect="Content" ObjectID="_1551533791" r:id="rId6"/>
         </w:object>
       </w:r>
       <w:r>
@@ -350,7 +350,7 @@
           <v:shape id="_x0000_s2181" type="#_x0000_t75" style="position:absolute;left:0;text-align:left;margin-left:271.25pt;margin-top:9.5pt;width:134pt;height:37pt;z-index:-251614208" wrapcoords="0 0 21600 0 21600 21600 0 21600 0 0">
             <v:imagedata r:id="rId7" o:title=""/>
           </v:shape>
-          <o:OLEObject Type="Embed" ProgID="Equation.3" ShapeID="_x0000_s2181" DrawAspect="Content" ObjectID="_1550559785" r:id="rId8"/>
+          <o:OLEObject Type="Embed" ProgID="Equation.3" ShapeID="_x0000_s2181" DrawAspect="Content" ObjectID="_1551533792" r:id="rId8"/>
         </w:object>
       </w:r>
       <w:r>
@@ -365,7 +365,7 @@
           <v:shape id="_x0000_s2180" type="#_x0000_t75" style="position:absolute;left:0;text-align:left;margin-left:155.8pt;margin-top:3.55pt;width:96pt;height:42.95pt;z-index:-251615232" wrapcoords="0 0 21600 0 21600 21600 0 21600 0 0">
             <v:imagedata r:id="rId9" o:title=""/>
           </v:shape>
-          <o:OLEObject Type="Embed" ProgID="Equation.3" ShapeID="_x0000_s2180" DrawAspect="Content" ObjectID="_1550559786" r:id="rId10"/>
+          <o:OLEObject Type="Embed" ProgID="Equation.3" ShapeID="_x0000_s2180" DrawAspect="Content" ObjectID="_1551533793" r:id="rId10"/>
         </w:object>
       </w:r>
     </w:p>
@@ -1315,15 +1315,7 @@
             <w:sz w:val="28"/>
             <w:szCs w:val="28"/>
           </w:rPr>
-          <m:t>=</m:t>
-        </m:r>
-        <m:r>
-          <w:rPr>
-            <w:rFonts w:ascii="Cambria Math" w:hAnsi="Cambria Math" w:cs="Times New Roman"/>
-            <w:sz w:val="28"/>
-            <w:szCs w:val="28"/>
-          </w:rPr>
-          <m:t>200</m:t>
+          <m:t>=200</m:t>
         </m:r>
       </m:oMath>
       <w:r>
@@ -1532,6 +1524,7 @@
           <w:rFonts w:ascii="Times New Roman" w:hAnsi="Times New Roman" w:cs="Times New Roman"/>
           <w:sz w:val="28"/>
           <w:szCs w:val="28"/>
+          <w:lang w:val="ru-RU"/>
         </w:rPr>
       </w:pPr>
     </w:p>
@@ -1826,10 +1819,10 @@
           <w:szCs w:val="28"/>
         </w:rPr>
         <w:object w:dxaOrig="2140" w:dyaOrig="880">
-          <v:shape id="_x0000_i1028" type="#_x0000_t75" style="width:107pt;height:44.5pt" o:ole="">
+          <v:shape id="_x0000_i1028" type="#_x0000_t75" style="width:107.25pt;height:44.25pt" o:ole="">
             <v:imagedata r:id="rId11" o:title=""/>
           </v:shape>
-          <o:OLEObject Type="Embed" ProgID="Equation.DSMT4" ShapeID="_x0000_i1028" DrawAspect="Content" ObjectID="_1550559652" r:id="rId12"/>
+          <o:OLEObject Type="Embed" ProgID="Equation.DSMT4" ShapeID="_x0000_i1028" DrawAspect="Content" ObjectID="_1551533659" r:id="rId12"/>
         </w:object>
       </w:r>
       <w:r>
@@ -1867,10 +1860,10 @@
           <w:szCs w:val="28"/>
         </w:rPr>
         <w:object w:dxaOrig="3040" w:dyaOrig="800">
-          <v:shape id="_x0000_i1029" type="#_x0000_t75" style="width:167pt;height:44pt" o:ole="">
+          <v:shape id="_x0000_i1029" type="#_x0000_t75" style="width:167.25pt;height:44.25pt" o:ole="">
             <v:imagedata r:id="rId13" o:title=""/>
           </v:shape>
-          <o:OLEObject Type="Embed" ProgID="Equation.DSMT4" ShapeID="_x0000_i1029" DrawAspect="Content" ObjectID="_1550559653" r:id="rId14"/>
+          <o:OLEObject Type="Embed" ProgID="Equation.DSMT4" ShapeID="_x0000_i1029" DrawAspect="Content" ObjectID="_1551533660" r:id="rId14"/>
         </w:object>
       </w:r>
       <w:r>
@@ -2670,7 +2663,7 @@
           <v:shape id="_x0000_i1030" type="#_x0000_t75" style="width:181.5pt;height:19.5pt" o:ole="">
             <v:imagedata r:id="rId15" o:title=""/>
           </v:shape>
-          <o:OLEObject Type="Embed" ProgID="Equation.DSMT4" ShapeID="_x0000_i1030" DrawAspect="Content" ObjectID="_1550559654" r:id="rId16"/>
+          <o:OLEObject Type="Embed" ProgID="Equation.DSMT4" ShapeID="_x0000_i1030" DrawAspect="Content" ObjectID="_1551533661" r:id="rId16"/>
         </w:object>
       </w:r>
       <w:r>
@@ -3144,10 +3137,10 @@
           <w:szCs w:val="28"/>
         </w:rPr>
         <w:object w:dxaOrig="1900" w:dyaOrig="999">
-          <v:shape id="_x0000_i1031" type="#_x0000_t75" style="width:94.5pt;height:50pt" o:ole="">
+          <v:shape id="_x0000_i1031" type="#_x0000_t75" style="width:94.5pt;height:50.25pt" o:ole="">
             <v:imagedata r:id="rId17" o:title=""/>
           </v:shape>
-          <o:OLEObject Type="Embed" ProgID="Equation.3" ShapeID="_x0000_i1031" DrawAspect="Content" ObjectID="_1550559655" r:id="rId18"/>
+          <o:OLEObject Type="Embed" ProgID="Equation.3" ShapeID="_x0000_i1031" DrawAspect="Content" ObjectID="_1551533662" r:id="rId18"/>
         </w:object>
       </w:r>
       <w:r>
@@ -3178,10 +3171,10 @@
           <w:szCs w:val="28"/>
         </w:rPr>
         <w:object w:dxaOrig="2980" w:dyaOrig="940">
-          <v:shape id="_x0000_i1032" type="#_x0000_t75" style="width:148.5pt;height:47pt" o:ole="">
+          <v:shape id="_x0000_i1032" type="#_x0000_t75" style="width:148.5pt;height:47.25pt" o:ole="">
             <v:imagedata r:id="rId19" o:title=""/>
           </v:shape>
-          <o:OLEObject Type="Embed" ProgID="Equation.DSMT4" ShapeID="_x0000_i1032" DrawAspect="Content" ObjectID="_1550559656" r:id="rId20"/>
+          <o:OLEObject Type="Embed" ProgID="Equation.DSMT4" ShapeID="_x0000_i1032" DrawAspect="Content" ObjectID="_1551533663" r:id="rId20"/>
         </w:object>
       </w:r>
       <w:proofErr w:type="spellStart"/>
@@ -3268,10 +3261,10 @@
           <w:szCs w:val="28"/>
         </w:rPr>
         <w:object w:dxaOrig="1679" w:dyaOrig="400">
-          <v:shape id="_x0000_i1033" type="#_x0000_t75" style="width:84pt;height:20.5pt" o:ole="">
+          <v:shape id="_x0000_i1033" type="#_x0000_t75" style="width:84pt;height:20.25pt" o:ole="">
             <v:imagedata r:id="rId21" o:title=""/>
           </v:shape>
-          <o:OLEObject Type="Embed" ProgID="Equation.3" ShapeID="_x0000_i1033" DrawAspect="Content" ObjectID="_1550559657" r:id="rId22"/>
+          <o:OLEObject Type="Embed" ProgID="Equation.3" ShapeID="_x0000_i1033" DrawAspect="Content" ObjectID="_1551533664" r:id="rId22"/>
         </w:object>
       </w:r>
       <w:r>
@@ -3306,7 +3299,7 @@
           <v:shape id="_x0000_i1034" type="#_x0000_t75" style="width:142.5pt;height:24pt" o:ole="">
             <v:imagedata r:id="rId23" o:title=""/>
           </v:shape>
-          <o:OLEObject Type="Embed" ProgID="Equation.DSMT4" ShapeID="_x0000_i1034" DrawAspect="Content" ObjectID="_1550559658" r:id="rId24"/>
+          <o:OLEObject Type="Embed" ProgID="Equation.DSMT4" ShapeID="_x0000_i1034" DrawAspect="Content" ObjectID="_1551533665" r:id="rId24"/>
         </w:object>
       </w:r>
       <w:r>
@@ -4130,10 +4123,10 @@
           <w:szCs w:val="28"/>
         </w:rPr>
         <w:object w:dxaOrig="2060" w:dyaOrig="880">
-          <v:shape id="_x0000_i1035" type="#_x0000_t75" style="width:103.5pt;height:44.5pt" o:ole="">
+          <v:shape id="_x0000_i1035" type="#_x0000_t75" style="width:103.5pt;height:44.25pt" o:ole="">
             <v:imagedata r:id="rId25" o:title=""/>
           </v:shape>
-          <o:OLEObject Type="Embed" ProgID="Equation.3" ShapeID="_x0000_i1035" DrawAspect="Content" ObjectID="_1550559659" r:id="rId26"/>
+          <o:OLEObject Type="Embed" ProgID="Equation.3" ShapeID="_x0000_i1035" DrawAspect="Content" ObjectID="_1551533666" r:id="rId26"/>
         </w:object>
       </w:r>
       <w:r>
@@ -4171,10 +4164,10 @@
           <w:szCs w:val="28"/>
         </w:rPr>
         <w:object w:dxaOrig="3519" w:dyaOrig="800">
-          <v:shape id="_x0000_i1036" type="#_x0000_t75" style="width:193.5pt;height:44pt" o:ole="">
+          <v:shape id="_x0000_i1036" type="#_x0000_t75" style="width:193.5pt;height:44.25pt" o:ole="">
             <v:imagedata r:id="rId27" o:title=""/>
           </v:shape>
-          <o:OLEObject Type="Embed" ProgID="Equation.DSMT4" ShapeID="_x0000_i1036" DrawAspect="Content" ObjectID="_1550559660" r:id="rId28"/>
+          <o:OLEObject Type="Embed" ProgID="Equation.DSMT4" ShapeID="_x0000_i1036" DrawAspect="Content" ObjectID="_1551533667" r:id="rId28"/>
         </w:object>
       </w:r>
       <w:r>
@@ -4961,7 +4954,7 @@
           <v:shape id="_x0000_i1037" type="#_x0000_t75" style="width:181.5pt;height:19.5pt" o:ole="">
             <v:imagedata r:id="rId15" o:title=""/>
           </v:shape>
-          <o:OLEObject Type="Embed" ProgID="Equation.DSMT4" ShapeID="_x0000_i1037" DrawAspect="Content" ObjectID="_1550559661" r:id="rId29"/>
+          <o:OLEObject Type="Embed" ProgID="Equation.DSMT4" ShapeID="_x0000_i1037" DrawAspect="Content" ObjectID="_1551533668" r:id="rId29"/>
         </w:object>
       </w:r>
       <w:r>
@@ -5385,10 +5378,10 @@
           <w:szCs w:val="28"/>
         </w:rPr>
         <w:object w:dxaOrig="1920" w:dyaOrig="999">
-          <v:shape id="_x0000_i1038" type="#_x0000_t75" style="width:96pt;height:50pt" o:ole="">
+          <v:shape id="_x0000_i1038" type="#_x0000_t75" style="width:96pt;height:50.25pt" o:ole="">
             <v:imagedata r:id="rId30" o:title=""/>
           </v:shape>
-          <o:OLEObject Type="Embed" ProgID="Equation.3" ShapeID="_x0000_i1038" DrawAspect="Content" ObjectID="_1550559662" r:id="rId31"/>
+          <o:OLEObject Type="Embed" ProgID="Equation.3" ShapeID="_x0000_i1038" DrawAspect="Content" ObjectID="_1551533669" r:id="rId31"/>
         </w:object>
       </w:r>
       <w:r>
@@ -5419,10 +5412,10 @@
           <w:szCs w:val="28"/>
         </w:rPr>
         <w:object w:dxaOrig="3340" w:dyaOrig="940">
-          <v:shape id="_x0000_i1039" type="#_x0000_t75" style="width:166.5pt;height:47pt" o:ole="">
+          <v:shape id="_x0000_i1039" type="#_x0000_t75" style="width:166.5pt;height:47.25pt" o:ole="">
             <v:imagedata r:id="rId32" o:title=""/>
           </v:shape>
-          <o:OLEObject Type="Embed" ProgID="Equation.DSMT4" ShapeID="_x0000_i1039" DrawAspect="Content" ObjectID="_1550559663" r:id="rId33"/>
+          <o:OLEObject Type="Embed" ProgID="Equation.DSMT4" ShapeID="_x0000_i1039" DrawAspect="Content" ObjectID="_1551533670" r:id="rId33"/>
         </w:object>
       </w:r>
       <w:proofErr w:type="spellStart"/>
@@ -5501,10 +5494,10 @@
           <w:szCs w:val="28"/>
         </w:rPr>
         <w:object w:dxaOrig="1679" w:dyaOrig="400">
-          <v:shape id="_x0000_i1040" type="#_x0000_t75" style="width:84pt;height:20.5pt" o:ole="">
+          <v:shape id="_x0000_i1040" type="#_x0000_t75" style="width:84pt;height:20.25pt" o:ole="">
             <v:imagedata r:id="rId21" o:title=""/>
           </v:shape>
-          <o:OLEObject Type="Embed" ProgID="Equation.3" ShapeID="_x0000_i1040" DrawAspect="Content" ObjectID="_1550559664" r:id="rId34"/>
+          <o:OLEObject Type="Embed" ProgID="Equation.3" ShapeID="_x0000_i1040" DrawAspect="Content" ObjectID="_1551533671" r:id="rId34"/>
         </w:object>
       </w:r>
       <w:r>
@@ -5536,10 +5529,10 @@
           <w:szCs w:val="28"/>
         </w:rPr>
         <w:object w:dxaOrig="1980" w:dyaOrig="360">
-          <v:shape id="_x0000_i1041" type="#_x0000_t75" style="width:135.5pt;height:24pt" o:ole="">
+          <v:shape id="_x0000_i1041" type="#_x0000_t75" style="width:135.75pt;height:24pt" o:ole="">
             <v:imagedata r:id="rId35" o:title=""/>
           </v:shape>
-          <o:OLEObject Type="Embed" ProgID="Equation.DSMT4" ShapeID="_x0000_i1041" DrawAspect="Content" ObjectID="_1550559665" r:id="rId36"/>
+          <o:OLEObject Type="Embed" ProgID="Equation.DSMT4" ShapeID="_x0000_i1041" DrawAspect="Content" ObjectID="_1551533672" r:id="rId36"/>
         </w:object>
       </w:r>
       <w:r>
@@ -5764,10 +5757,10 @@
           <w:szCs w:val="28"/>
         </w:rPr>
         <w:object w:dxaOrig="2060" w:dyaOrig="880">
-          <v:shape id="_x0000_i1042" type="#_x0000_t75" style="width:103.5pt;height:44.5pt" o:ole="">
+          <v:shape id="_x0000_i1042" type="#_x0000_t75" style="width:103.5pt;height:44.25pt" o:ole="">
             <v:imagedata r:id="rId25" o:title=""/>
           </v:shape>
-          <o:OLEObject Type="Embed" ProgID="Equation.3" ShapeID="_x0000_i1042" DrawAspect="Content" ObjectID="_1550559666" r:id="rId37"/>
+          <o:OLEObject Type="Embed" ProgID="Equation.3" ShapeID="_x0000_i1042" DrawAspect="Content" ObjectID="_1551533673" r:id="rId37"/>
         </w:object>
       </w:r>
       <w:r>
@@ -5805,10 +5798,10 @@
           <w:szCs w:val="28"/>
         </w:rPr>
         <w:object w:dxaOrig="3300" w:dyaOrig="800">
-          <v:shape id="_x0000_i1043" type="#_x0000_t75" style="width:181.5pt;height:44pt" o:ole="">
+          <v:shape id="_x0000_i1043" type="#_x0000_t75" style="width:181.5pt;height:44.25pt" o:ole="">
             <v:imagedata r:id="rId38" o:title=""/>
           </v:shape>
-          <o:OLEObject Type="Embed" ProgID="Equation.DSMT4" ShapeID="_x0000_i1043" DrawAspect="Content" ObjectID="_1550559667" r:id="rId39"/>
+          <o:OLEObject Type="Embed" ProgID="Equation.DSMT4" ShapeID="_x0000_i1043" DrawAspect="Content" ObjectID="_1551533674" r:id="rId39"/>
         </w:object>
       </w:r>
       <w:r>
@@ -6556,7 +6549,7 @@
           <v:shape id="_x0000_i1044" type="#_x0000_t75" style="width:181.5pt;height:19.5pt" o:ole="">
             <v:imagedata r:id="rId15" o:title=""/>
           </v:shape>
-          <o:OLEObject Type="Embed" ProgID="Equation.DSMT4" ShapeID="_x0000_i1044" DrawAspect="Content" ObjectID="_1550559668" r:id="rId40"/>
+          <o:OLEObject Type="Embed" ProgID="Equation.DSMT4" ShapeID="_x0000_i1044" DrawAspect="Content" ObjectID="_1551533675" r:id="rId40"/>
         </w:object>
       </w:r>
       <w:r>
@@ -6856,10 +6849,10 @@
           <w:szCs w:val="28"/>
         </w:rPr>
         <w:object w:dxaOrig="1559" w:dyaOrig="640">
-          <v:shape id="_x0000_i1045" type="#_x0000_t75" style="width:64pt;height:25.5pt" o:ole="">
+          <v:shape id="_x0000_i1045" type="#_x0000_t75" style="width:63.75pt;height:25.5pt" o:ole="">
             <v:imagedata r:id="rId41" o:title=""/>
           </v:shape>
-          <o:OLEObject Type="Embed" ProgID="Equation.3" ShapeID="_x0000_i1045" DrawAspect="Content" ObjectID="_1550559669" r:id="rId42"/>
+          <o:OLEObject Type="Embed" ProgID="Equation.3" ShapeID="_x0000_i1045" DrawAspect="Content" ObjectID="_1551533676" r:id="rId42"/>
         </w:object>
       </w:r>
       <w:r>
@@ -6906,10 +6899,10 @@
           <w:szCs w:val="28"/>
         </w:rPr>
         <w:object w:dxaOrig="2200" w:dyaOrig="580">
-          <v:shape id="_x0000_i1046" type="#_x0000_t75" style="width:123pt;height:32pt" o:ole="">
+          <v:shape id="_x0000_i1046" type="#_x0000_t75" style="width:123pt;height:32.25pt" o:ole="">
             <v:imagedata r:id="rId43" o:title=""/>
           </v:shape>
-          <o:OLEObject Type="Embed" ProgID="Equation.DSMT4" ShapeID="_x0000_i1046" DrawAspect="Content" ObjectID="_1550559670" r:id="rId44"/>
+          <o:OLEObject Type="Embed" ProgID="Equation.DSMT4" ShapeID="_x0000_i1046" DrawAspect="Content" ObjectID="_1551533677" r:id="rId44"/>
         </w:object>
       </w:r>
       <w:r>
@@ -7022,10 +7015,10 @@
           <w:szCs w:val="28"/>
         </w:rPr>
         <w:object w:dxaOrig="1920" w:dyaOrig="999">
-          <v:shape id="_x0000_i1047" type="#_x0000_t75" style="width:96pt;height:50pt" o:ole="">
+          <v:shape id="_x0000_i1047" type="#_x0000_t75" style="width:96pt;height:50.25pt" o:ole="">
             <v:imagedata r:id="rId30" o:title=""/>
           </v:shape>
-          <o:OLEObject Type="Embed" ProgID="Equation.3" ShapeID="_x0000_i1047" DrawAspect="Content" ObjectID="_1550559671" r:id="rId45"/>
+          <o:OLEObject Type="Embed" ProgID="Equation.3" ShapeID="_x0000_i1047" DrawAspect="Content" ObjectID="_1551533678" r:id="rId45"/>
         </w:object>
       </w:r>
       <w:r>
@@ -7059,7 +7052,7 @@
           <v:shape id="_x0000_i1048" type="#_x0000_t75" style="width:160.5pt;height:48pt" o:ole="">
             <v:imagedata r:id="rId46" o:title=""/>
           </v:shape>
-          <o:OLEObject Type="Embed" ProgID="Equation.DSMT4" ShapeID="_x0000_i1048" DrawAspect="Content" ObjectID="_1550559672" r:id="rId47"/>
+          <o:OLEObject Type="Embed" ProgID="Equation.DSMT4" ShapeID="_x0000_i1048" DrawAspect="Content" ObjectID="_1551533679" r:id="rId47"/>
         </w:object>
       </w:r>
       <w:proofErr w:type="spellStart"/>
@@ -7138,10 +7131,10 @@
           <w:szCs w:val="28"/>
         </w:rPr>
         <w:object w:dxaOrig="1679" w:dyaOrig="400">
-          <v:shape id="_x0000_i1049" type="#_x0000_t75" style="width:84pt;height:20.5pt" o:ole="">
+          <v:shape id="_x0000_i1049" type="#_x0000_t75" style="width:84pt;height:20.25pt" o:ole="">
             <v:imagedata r:id="rId21" o:title=""/>
           </v:shape>
-          <o:OLEObject Type="Embed" ProgID="Equation.3" ShapeID="_x0000_i1049" DrawAspect="Content" ObjectID="_1550559673" r:id="rId48"/>
+          <o:OLEObject Type="Embed" ProgID="Equation.3" ShapeID="_x0000_i1049" DrawAspect="Content" ObjectID="_1551533680" r:id="rId48"/>
         </w:object>
       </w:r>
       <w:r>
@@ -7176,7 +7169,7 @@
           <v:shape id="_x0000_i1050" type="#_x0000_t75" style="width:142.5pt;height:24pt" o:ole="">
             <v:imagedata r:id="rId49" o:title=""/>
           </v:shape>
-          <o:OLEObject Type="Embed" ProgID="Equation.DSMT4" ShapeID="_x0000_i1050" DrawAspect="Content" ObjectID="_1550559674" r:id="rId50"/>
+          <o:OLEObject Type="Embed" ProgID="Equation.DSMT4" ShapeID="_x0000_i1050" DrawAspect="Content" ObjectID="_1551533681" r:id="rId50"/>
         </w:object>
       </w:r>
       <w:r>
@@ -7424,10 +7417,10 @@
           <w:szCs w:val="28"/>
         </w:rPr>
         <w:object w:dxaOrig="2060" w:dyaOrig="880">
-          <v:shape id="_x0000_i1051" type="#_x0000_t75" style="width:103pt;height:44.5pt" o:ole="">
+          <v:shape id="_x0000_i1051" type="#_x0000_t75" style="width:102.75pt;height:44.25pt" o:ole="">
             <v:imagedata r:id="rId25" o:title=""/>
           </v:shape>
-          <o:OLEObject Type="Embed" ProgID="Equation.3" ShapeID="_x0000_i1051" DrawAspect="Content" ObjectID="_1550559675" r:id="rId51"/>
+          <o:OLEObject Type="Embed" ProgID="Equation.3" ShapeID="_x0000_i1051" DrawAspect="Content" ObjectID="_1551533682" r:id="rId51"/>
         </w:object>
       </w:r>
       <w:r>
@@ -7465,10 +7458,10 @@
           <w:szCs w:val="28"/>
         </w:rPr>
         <w:object w:dxaOrig="3440" w:dyaOrig="800">
-          <v:shape id="_x0000_i1052" type="#_x0000_t75" style="width:189pt;height:44pt" o:ole="">
+          <v:shape id="_x0000_i1052" type="#_x0000_t75" style="width:189pt;height:44.25pt" o:ole="">
             <v:imagedata r:id="rId52" o:title=""/>
           </v:shape>
-          <o:OLEObject Type="Embed" ProgID="Equation.DSMT4" ShapeID="_x0000_i1052" DrawAspect="Content" ObjectID="_1550559676" r:id="rId53"/>
+          <o:OLEObject Type="Embed" ProgID="Equation.DSMT4" ShapeID="_x0000_i1052" DrawAspect="Content" ObjectID="_1551533683" r:id="rId53"/>
         </w:object>
       </w:r>
       <w:r>
@@ -8173,10 +8166,10 @@
           <w:szCs w:val="28"/>
         </w:rPr>
         <w:object w:dxaOrig="3640" w:dyaOrig="380">
-          <v:shape id="_x0000_i1053" type="#_x0000_t75" style="width:181.5pt;height:19pt" o:ole="">
+          <v:shape id="_x0000_i1053" type="#_x0000_t75" style="width:181.5pt;height:18.75pt" o:ole="">
             <v:imagedata r:id="rId15" o:title=""/>
           </v:shape>
-          <o:OLEObject Type="Embed" ProgID="Equation.DSMT4" ShapeID="_x0000_i1053" DrawAspect="Content" ObjectID="_1550559677" r:id="rId54"/>
+          <o:OLEObject Type="Embed" ProgID="Equation.DSMT4" ShapeID="_x0000_i1053" DrawAspect="Content" ObjectID="_1551533684" r:id="rId54"/>
         </w:object>
       </w:r>
       <w:r>
@@ -8475,10 +8468,10 @@
           <w:szCs w:val="28"/>
         </w:rPr>
         <w:object w:dxaOrig="1559" w:dyaOrig="640">
-          <v:shape id="_x0000_i1054" type="#_x0000_t75" style="width:64pt;height:25.5pt" o:ole="">
+          <v:shape id="_x0000_i1054" type="#_x0000_t75" style="width:63.75pt;height:25.5pt" o:ole="">
             <v:imagedata r:id="rId41" o:title=""/>
           </v:shape>
-          <o:OLEObject Type="Embed" ProgID="Equation.3" ShapeID="_x0000_i1054" DrawAspect="Content" ObjectID="_1550559678" r:id="rId55"/>
+          <o:OLEObject Type="Embed" ProgID="Equation.3" ShapeID="_x0000_i1054" DrawAspect="Content" ObjectID="_1551533685" r:id="rId55"/>
         </w:object>
       </w:r>
       <w:r>
@@ -8525,10 +8518,10 @@
           <w:szCs w:val="28"/>
         </w:rPr>
         <w:object w:dxaOrig="2200" w:dyaOrig="580">
-          <v:shape id="_x0000_i1055" type="#_x0000_t75" style="width:123pt;height:32pt" o:ole="">
+          <v:shape id="_x0000_i1055" type="#_x0000_t75" style="width:123pt;height:32.25pt" o:ole="">
             <v:imagedata r:id="rId43" o:title=""/>
           </v:shape>
-          <o:OLEObject Type="Embed" ProgID="Equation.DSMT4" ShapeID="_x0000_i1055" DrawAspect="Content" ObjectID="_1550559679" r:id="rId56"/>
+          <o:OLEObject Type="Embed" ProgID="Equation.DSMT4" ShapeID="_x0000_i1055" DrawAspect="Content" ObjectID="_1551533686" r:id="rId56"/>
         </w:object>
       </w:r>
       <w:r>
@@ -8660,10 +8653,10 @@
           <w:szCs w:val="28"/>
         </w:rPr>
         <w:object w:dxaOrig="1920" w:dyaOrig="999">
-          <v:shape id="_x0000_i1056" type="#_x0000_t75" style="width:96pt;height:50pt" o:ole="">
+          <v:shape id="_x0000_i1056" type="#_x0000_t75" style="width:96pt;height:50.25pt" o:ole="">
             <v:imagedata r:id="rId30" o:title=""/>
           </v:shape>
-          <o:OLEObject Type="Embed" ProgID="Equation.3" ShapeID="_x0000_i1056" DrawAspect="Content" ObjectID="_1550559680" r:id="rId57"/>
+          <o:OLEObject Type="Embed" ProgID="Equation.3" ShapeID="_x0000_i1056" DrawAspect="Content" ObjectID="_1551533687" r:id="rId57"/>
         </w:object>
       </w:r>
       <w:r>
@@ -8694,10 +8687,10 @@
           <w:szCs w:val="28"/>
         </w:rPr>
         <w:object w:dxaOrig="3340" w:dyaOrig="940">
-          <v:shape id="_x0000_i1057" type="#_x0000_t75" style="width:168pt;height:47pt" o:ole="">
+          <v:shape id="_x0000_i1057" type="#_x0000_t75" style="width:168pt;height:47.25pt" o:ole="">
             <v:imagedata r:id="rId58" o:title=""/>
           </v:shape>
-          <o:OLEObject Type="Embed" ProgID="Equation.DSMT4" ShapeID="_x0000_i1057" DrawAspect="Content" ObjectID="_1550559681" r:id="rId59"/>
+          <o:OLEObject Type="Embed" ProgID="Equation.DSMT4" ShapeID="_x0000_i1057" DrawAspect="Content" ObjectID="_1551533688" r:id="rId59"/>
         </w:object>
       </w:r>
       <w:proofErr w:type="spellStart"/>
@@ -8776,10 +8769,10 @@
           <w:szCs w:val="28"/>
         </w:rPr>
         <w:object w:dxaOrig="1679" w:dyaOrig="400">
-          <v:shape id="_x0000_i1058" type="#_x0000_t75" style="width:84pt;height:20.5pt" o:ole="">
+          <v:shape id="_x0000_i1058" type="#_x0000_t75" style="width:84pt;height:20.25pt" o:ole="">
             <v:imagedata r:id="rId21" o:title=""/>
           </v:shape>
-          <o:OLEObject Type="Embed" ProgID="Equation.3" ShapeID="_x0000_i1058" DrawAspect="Content" ObjectID="_1550559682" r:id="rId60"/>
+          <o:OLEObject Type="Embed" ProgID="Equation.3" ShapeID="_x0000_i1058" DrawAspect="Content" ObjectID="_1551533689" r:id="rId60"/>
         </w:object>
       </w:r>
       <w:r>
@@ -8814,7 +8807,7 @@
           <v:shape id="_x0000_i1059" type="#_x0000_t75" style="width:142.5pt;height:24pt" o:ole="">
             <v:imagedata r:id="rId61" o:title=""/>
           </v:shape>
-          <o:OLEObject Type="Embed" ProgID="Equation.DSMT4" ShapeID="_x0000_i1059" DrawAspect="Content" ObjectID="_1550559683" r:id="rId62"/>
+          <o:OLEObject Type="Embed" ProgID="Equation.DSMT4" ShapeID="_x0000_i1059" DrawAspect="Content" ObjectID="_1551533690" r:id="rId62"/>
         </w:object>
       </w:r>
       <w:r>
@@ -9010,10 +9003,10 @@
           <w:szCs w:val="28"/>
         </w:rPr>
         <w:object w:dxaOrig="2060" w:dyaOrig="880">
-          <v:shape id="_x0000_i1060" type="#_x0000_t75" style="width:103pt;height:44.5pt" o:ole="">
+          <v:shape id="_x0000_i1060" type="#_x0000_t75" style="width:102.75pt;height:44.25pt" o:ole="">
             <v:imagedata r:id="rId25" o:title=""/>
           </v:shape>
-          <o:OLEObject Type="Embed" ProgID="Equation.3" ShapeID="_x0000_i1060" DrawAspect="Content" ObjectID="_1550559684" r:id="rId63"/>
+          <o:OLEObject Type="Embed" ProgID="Equation.3" ShapeID="_x0000_i1060" DrawAspect="Content" ObjectID="_1551533691" r:id="rId63"/>
         </w:object>
       </w:r>
       <w:r>
@@ -9043,10 +9036,10 @@
           <w:szCs w:val="28"/>
         </w:rPr>
         <w:object w:dxaOrig="3040" w:dyaOrig="800">
-          <v:shape id="_x0000_i1061" type="#_x0000_t75" style="width:167pt;height:44pt" o:ole="">
+          <v:shape id="_x0000_i1061" type="#_x0000_t75" style="width:167.25pt;height:44.25pt" o:ole="">
             <v:imagedata r:id="rId64" o:title=""/>
           </v:shape>
-          <o:OLEObject Type="Embed" ProgID="Equation.DSMT4" ShapeID="_x0000_i1061" DrawAspect="Content" ObjectID="_1550559685" r:id="rId65"/>
+          <o:OLEObject Type="Embed" ProgID="Equation.DSMT4" ShapeID="_x0000_i1061" DrawAspect="Content" ObjectID="_1551533692" r:id="rId65"/>
         </w:object>
       </w:r>
       <w:r>
@@ -9750,10 +9743,10 @@
           <w:szCs w:val="28"/>
         </w:rPr>
         <w:object w:dxaOrig="3640" w:dyaOrig="380">
-          <v:shape id="_x0000_i1062" type="#_x0000_t75" style="width:181.5pt;height:19pt" o:ole="">
+          <v:shape id="_x0000_i1062" type="#_x0000_t75" style="width:181.5pt;height:18.75pt" o:ole="">
             <v:imagedata r:id="rId15" o:title=""/>
           </v:shape>
-          <o:OLEObject Type="Embed" ProgID="Equation.DSMT4" ShapeID="_x0000_i1062" DrawAspect="Content" ObjectID="_1550559686" r:id="rId66"/>
+          <o:OLEObject Type="Embed" ProgID="Equation.DSMT4" ShapeID="_x0000_i1062" DrawAspect="Content" ObjectID="_1551533693" r:id="rId66"/>
         </w:object>
       </w:r>
       <w:r>
@@ -10053,10 +10046,10 @@
           <w:szCs w:val="28"/>
         </w:rPr>
         <w:object w:dxaOrig="1559" w:dyaOrig="640">
-          <v:shape id="_x0000_i1063" type="#_x0000_t75" style="width:64pt;height:24.5pt" o:ole="">
+          <v:shape id="_x0000_i1063" type="#_x0000_t75" style="width:63.75pt;height:24.75pt" o:ole="">
             <v:imagedata r:id="rId41" o:title=""/>
           </v:shape>
-          <o:OLEObject Type="Embed" ProgID="Equation.3" ShapeID="_x0000_i1063" DrawAspect="Content" ObjectID="_1550559687" r:id="rId67"/>
+          <o:OLEObject Type="Embed" ProgID="Equation.3" ShapeID="_x0000_i1063" DrawAspect="Content" ObjectID="_1551533694" r:id="rId67"/>
         </w:object>
       </w:r>
       <w:r>
@@ -10103,10 +10096,10 @@
           <w:szCs w:val="28"/>
         </w:rPr>
         <w:object w:dxaOrig="1820" w:dyaOrig="580">
-          <v:shape id="_x0000_i1064" type="#_x0000_t75" style="width:101.5pt;height:32pt" o:ole="">
+          <v:shape id="_x0000_i1064" type="#_x0000_t75" style="width:101.25pt;height:32.25pt" o:ole="">
             <v:imagedata r:id="rId68" o:title=""/>
           </v:shape>
-          <o:OLEObject Type="Embed" ProgID="Equation.3" ShapeID="_x0000_i1064" DrawAspect="Content" ObjectID="_1550559688" r:id="rId69"/>
+          <o:OLEObject Type="Embed" ProgID="Equation.3" ShapeID="_x0000_i1064" DrawAspect="Content" ObjectID="_1551533695" r:id="rId69"/>
         </w:object>
       </w:r>
       <w:r>
@@ -10243,10 +10236,10 @@
           <w:szCs w:val="28"/>
         </w:rPr>
         <w:object w:dxaOrig="1920" w:dyaOrig="999">
-          <v:shape id="_x0000_i1065" type="#_x0000_t75" style="width:96pt;height:50pt" o:ole="">
+          <v:shape id="_x0000_i1065" type="#_x0000_t75" style="width:96pt;height:50.25pt" o:ole="">
             <v:imagedata r:id="rId30" o:title=""/>
           </v:shape>
-          <o:OLEObject Type="Embed" ProgID="Equation.3" ShapeID="_x0000_i1065" DrawAspect="Content" ObjectID="_1550559689" r:id="rId70"/>
+          <o:OLEObject Type="Embed" ProgID="Equation.3" ShapeID="_x0000_i1065" DrawAspect="Content" ObjectID="_1551533696" r:id="rId70"/>
         </w:object>
       </w:r>
       <w:r>
@@ -10280,7 +10273,7 @@
           <v:shape id="_x0000_i1066" type="#_x0000_t75" style="width:120pt;height:48pt" o:ole="">
             <v:imagedata r:id="rId71" o:title=""/>
           </v:shape>
-          <o:OLEObject Type="Embed" ProgID="Equation.DSMT4" ShapeID="_x0000_i1066" DrawAspect="Content" ObjectID="_1550559690" r:id="rId72"/>
+          <o:OLEObject Type="Embed" ProgID="Equation.DSMT4" ShapeID="_x0000_i1066" DrawAspect="Content" ObjectID="_1551533697" r:id="rId72"/>
         </w:object>
       </w:r>
       <w:r>
@@ -10375,10 +10368,10 @@
           <w:szCs w:val="28"/>
         </w:rPr>
         <w:object w:dxaOrig="1679" w:dyaOrig="400">
-          <v:shape id="_x0000_i1067" type="#_x0000_t75" style="width:84pt;height:20.5pt" o:ole="">
+          <v:shape id="_x0000_i1067" type="#_x0000_t75" style="width:84pt;height:20.25pt" o:ole="">
             <v:imagedata r:id="rId21" o:title=""/>
           </v:shape>
-          <o:OLEObject Type="Embed" ProgID="Equation.3" ShapeID="_x0000_i1067" DrawAspect="Content" ObjectID="_1550559691" r:id="rId73"/>
+          <o:OLEObject Type="Embed" ProgID="Equation.3" ShapeID="_x0000_i1067" DrawAspect="Content" ObjectID="_1551533698" r:id="rId73"/>
         </w:object>
       </w:r>
       <w:r>
@@ -10413,7 +10406,7 @@
           <v:shape id="_x0000_i1068" type="#_x0000_t75" style="width:142.5pt;height:24pt" o:ole="">
             <v:imagedata r:id="rId74" o:title=""/>
           </v:shape>
-          <o:OLEObject Type="Embed" ProgID="Equation.DSMT4" ShapeID="_x0000_i1068" DrawAspect="Content" ObjectID="_1550559692" r:id="rId75"/>
+          <o:OLEObject Type="Embed" ProgID="Equation.DSMT4" ShapeID="_x0000_i1068" DrawAspect="Content" ObjectID="_1551533699" r:id="rId75"/>
         </w:object>
       </w:r>
       <w:r>
@@ -10680,10 +10673,10 @@
           <w:szCs w:val="28"/>
         </w:rPr>
         <w:object w:dxaOrig="2060" w:dyaOrig="880">
-          <v:shape id="_x0000_i1069" type="#_x0000_t75" style="width:103.5pt;height:44.5pt" o:ole="">
+          <v:shape id="_x0000_i1069" type="#_x0000_t75" style="width:103.5pt;height:44.25pt" o:ole="">
             <v:imagedata r:id="rId25" o:title=""/>
           </v:shape>
-          <o:OLEObject Type="Embed" ProgID="Equation.3" ShapeID="_x0000_i1069" DrawAspect="Content" ObjectID="_1550559693" r:id="rId76"/>
+          <o:OLEObject Type="Embed" ProgID="Equation.3" ShapeID="_x0000_i1069" DrawAspect="Content" ObjectID="_1551533700" r:id="rId76"/>
         </w:object>
       </w:r>
       <w:r>
@@ -10713,10 +10706,10 @@
           <w:szCs w:val="28"/>
         </w:rPr>
         <w:object w:dxaOrig="3080" w:dyaOrig="800">
-          <v:shape id="_x0000_i1070" type="#_x0000_t75" style="width:170.5pt;height:44pt" o:ole="">
+          <v:shape id="_x0000_i1070" type="#_x0000_t75" style="width:170.25pt;height:44.25pt" o:ole="">
             <v:imagedata r:id="rId77" o:title=""/>
           </v:shape>
-          <o:OLEObject Type="Embed" ProgID="Equation.DSMT4" ShapeID="_x0000_i1070" DrawAspect="Content" ObjectID="_1550559694" r:id="rId78"/>
+          <o:OLEObject Type="Embed" ProgID="Equation.DSMT4" ShapeID="_x0000_i1070" DrawAspect="Content" ObjectID="_1551533701" r:id="rId78"/>
         </w:object>
       </w:r>
       <w:r>
@@ -11419,10 +11412,10 @@
           <w:szCs w:val="28"/>
         </w:rPr>
         <w:object w:dxaOrig="3640" w:dyaOrig="380">
-          <v:shape id="_x0000_i1071" type="#_x0000_t75" style="width:182pt;height:19.5pt" o:ole="">
+          <v:shape id="_x0000_i1071" type="#_x0000_t75" style="width:182.25pt;height:19.5pt" o:ole="">
             <v:imagedata r:id="rId15" o:title=""/>
           </v:shape>
-          <o:OLEObject Type="Embed" ProgID="Equation.DSMT4" ShapeID="_x0000_i1071" DrawAspect="Content" ObjectID="_1550559695" r:id="rId79"/>
+          <o:OLEObject Type="Embed" ProgID="Equation.DSMT4" ShapeID="_x0000_i1071" DrawAspect="Content" ObjectID="_1551533702" r:id="rId79"/>
         </w:object>
       </w:r>
       <w:r>
@@ -11729,10 +11722,10 @@
           <w:szCs w:val="28"/>
         </w:rPr>
         <w:object w:dxaOrig="1559" w:dyaOrig="640">
-          <v:shape id="_x0000_i1072" type="#_x0000_t75" style="width:64pt;height:25.5pt" o:ole="">
+          <v:shape id="_x0000_i1072" type="#_x0000_t75" style="width:63.75pt;height:25.5pt" o:ole="">
             <v:imagedata r:id="rId41" o:title=""/>
           </v:shape>
-          <o:OLEObject Type="Embed" ProgID="Equation.3" ShapeID="_x0000_i1072" DrawAspect="Content" ObjectID="_1550559696" r:id="rId80"/>
+          <o:OLEObject Type="Embed" ProgID="Equation.3" ShapeID="_x0000_i1072" DrawAspect="Content" ObjectID="_1551533703" r:id="rId80"/>
         </w:object>
       </w:r>
       <w:r>
@@ -11800,10 +11793,10 @@
           <w:szCs w:val="28"/>
         </w:rPr>
         <w:object w:dxaOrig="1980" w:dyaOrig="580">
-          <v:shape id="_x0000_i1073" type="#_x0000_t75" style="width:109.5pt;height:32pt" o:ole="">
+          <v:shape id="_x0000_i1073" type="#_x0000_t75" style="width:109.5pt;height:32.25pt" o:ole="">
             <v:imagedata r:id="rId81" o:title=""/>
           </v:shape>
-          <o:OLEObject Type="Embed" ProgID="Equation.DSMT4" ShapeID="_x0000_i1073" DrawAspect="Content" ObjectID="_1550559697" r:id="rId82"/>
+          <o:OLEObject Type="Embed" ProgID="Equation.DSMT4" ShapeID="_x0000_i1073" DrawAspect="Content" ObjectID="_1551533704" r:id="rId82"/>
         </w:object>
       </w:r>
     </w:p>
@@ -11932,10 +11925,10 @@
           <w:szCs w:val="28"/>
         </w:rPr>
         <w:object w:dxaOrig="1920" w:dyaOrig="999">
-          <v:shape id="_x0000_i1074" type="#_x0000_t75" style="width:96pt;height:50pt" o:ole="">
+          <v:shape id="_x0000_i1074" type="#_x0000_t75" style="width:96pt;height:50.25pt" o:ole="">
             <v:imagedata r:id="rId30" o:title=""/>
           </v:shape>
-          <o:OLEObject Type="Embed" ProgID="Equation.3" ShapeID="_x0000_i1074" DrawAspect="Content" ObjectID="_1550559698" r:id="rId83"/>
+          <o:OLEObject Type="Embed" ProgID="Equation.3" ShapeID="_x0000_i1074" DrawAspect="Content" ObjectID="_1551533705" r:id="rId83"/>
         </w:object>
       </w:r>
       <w:r>
@@ -11980,7 +11973,7 @@
           <v:shape id="_x0000_i1075" type="#_x0000_t75" style="width:151.5pt;height:48pt" o:ole="">
             <v:imagedata r:id="rId84" o:title=""/>
           </v:shape>
-          <o:OLEObject Type="Embed" ProgID="Equation.DSMT4" ShapeID="_x0000_i1075" DrawAspect="Content" ObjectID="_1550559699" r:id="rId85"/>
+          <o:OLEObject Type="Embed" ProgID="Equation.DSMT4" ShapeID="_x0000_i1075" DrawAspect="Content" ObjectID="_1551533706" r:id="rId85"/>
         </w:object>
       </w:r>
       <w:proofErr w:type="spellStart"/>
@@ -12075,7 +12068,7 @@
           <v:shape id="_x0000_i1076" type="#_x0000_t75" style="width:84pt;height:19.5pt" o:ole="">
             <v:imagedata r:id="rId21" o:title=""/>
           </v:shape>
-          <o:OLEObject Type="Embed" ProgID="Equation.3" ShapeID="_x0000_i1076" DrawAspect="Content" ObjectID="_1550559700" r:id="rId86"/>
+          <o:OLEObject Type="Embed" ProgID="Equation.3" ShapeID="_x0000_i1076" DrawAspect="Content" ObjectID="_1551533707" r:id="rId86"/>
         </w:object>
       </w:r>
       <w:r>
@@ -12107,10 +12100,10 @@
           <w:szCs w:val="28"/>
         </w:rPr>
         <w:object w:dxaOrig="1980" w:dyaOrig="360">
-          <v:shape id="_x0000_i1077" type="#_x0000_t75" style="width:135.5pt;height:24pt" o:ole="">
+          <v:shape id="_x0000_i1077" type="#_x0000_t75" style="width:135.75pt;height:24pt" o:ole="">
             <v:imagedata r:id="rId87" o:title=""/>
           </v:shape>
-          <o:OLEObject Type="Embed" ProgID="Equation.DSMT4" ShapeID="_x0000_i1077" DrawAspect="Content" ObjectID="_1550559701" r:id="rId88"/>
+          <o:OLEObject Type="Embed" ProgID="Equation.DSMT4" ShapeID="_x0000_i1077" DrawAspect="Content" ObjectID="_1551533708" r:id="rId88"/>
         </w:object>
       </w:r>
       <w:r>
@@ -12314,10 +12307,10 @@
           <w:szCs w:val="28"/>
         </w:rPr>
         <w:object w:dxaOrig="2060" w:dyaOrig="880">
-          <v:shape id="_x0000_i1078" type="#_x0000_t75" style="width:103.5pt;height:44.5pt" o:ole="">
+          <v:shape id="_x0000_i1078" type="#_x0000_t75" style="width:103.5pt;height:44.25pt" o:ole="">
             <v:imagedata r:id="rId25" o:title=""/>
           </v:shape>
-          <o:OLEObject Type="Embed" ProgID="Equation.3" ShapeID="_x0000_i1078" DrawAspect="Content" ObjectID="_1550559702" r:id="rId89"/>
+          <o:OLEObject Type="Embed" ProgID="Equation.3" ShapeID="_x0000_i1078" DrawAspect="Content" ObjectID="_1551533709" r:id="rId89"/>
         </w:object>
       </w:r>
       <w:r>
@@ -12347,10 +12340,10 @@
           <w:szCs w:val="28"/>
         </w:rPr>
         <w:object w:dxaOrig="2960" w:dyaOrig="800">
-          <v:shape id="_x0000_i1079" type="#_x0000_t75" style="width:163pt;height:44pt" o:ole="">
+          <v:shape id="_x0000_i1079" type="#_x0000_t75" style="width:162.75pt;height:44.25pt" o:ole="">
             <v:imagedata r:id="rId90" o:title=""/>
           </v:shape>
-          <o:OLEObject Type="Embed" ProgID="Equation.DSMT4" ShapeID="_x0000_i1079" DrawAspect="Content" ObjectID="_1550559703" r:id="rId91"/>
+          <o:OLEObject Type="Embed" ProgID="Equation.DSMT4" ShapeID="_x0000_i1079" DrawAspect="Content" ObjectID="_1551533710" r:id="rId91"/>
         </w:object>
       </w:r>
       <w:r>
@@ -13055,7 +13048,7 @@
           <v:shape id="_x0000_i1080" type="#_x0000_t75" style="width:181.5pt;height:19.5pt" o:ole="">
             <v:imagedata r:id="rId15" o:title=""/>
           </v:shape>
-          <o:OLEObject Type="Embed" ProgID="Equation.DSMT4" ShapeID="_x0000_i1080" DrawAspect="Content" ObjectID="_1550559704" r:id="rId92"/>
+          <o:OLEObject Type="Embed" ProgID="Equation.DSMT4" ShapeID="_x0000_i1080" DrawAspect="Content" ObjectID="_1551533711" r:id="rId92"/>
         </w:object>
       </w:r>
       <w:r>
@@ -13338,10 +13331,10 @@
           <w:szCs w:val="28"/>
         </w:rPr>
         <w:object w:dxaOrig="1559" w:dyaOrig="640">
-          <v:shape id="_x0000_i1081" type="#_x0000_t75" style="width:64pt;height:25.5pt" o:ole="">
+          <v:shape id="_x0000_i1081" type="#_x0000_t75" style="width:63.75pt;height:25.5pt" o:ole="">
             <v:imagedata r:id="rId41" o:title=""/>
           </v:shape>
-          <o:OLEObject Type="Embed" ProgID="Equation.3" ShapeID="_x0000_i1081" DrawAspect="Content" ObjectID="_1550559705" r:id="rId93"/>
+          <o:OLEObject Type="Embed" ProgID="Equation.3" ShapeID="_x0000_i1081" DrawAspect="Content" ObjectID="_1551533712" r:id="rId93"/>
         </w:object>
       </w:r>
       <w:r>
@@ -13388,10 +13381,10 @@
           <w:szCs w:val="28"/>
         </w:rPr>
         <w:object w:dxaOrig="2200" w:dyaOrig="580">
-          <v:shape id="_x0000_i1082" type="#_x0000_t75" style="width:123pt;height:32pt" o:ole="">
+          <v:shape id="_x0000_i1082" type="#_x0000_t75" style="width:123pt;height:32.25pt" o:ole="">
             <v:imagedata r:id="rId94" o:title=""/>
           </v:shape>
-          <o:OLEObject Type="Embed" ProgID="Equation.DSMT4" ShapeID="_x0000_i1082" DrawAspect="Content" ObjectID="_1550559706" r:id="rId95"/>
+          <o:OLEObject Type="Embed" ProgID="Equation.DSMT4" ShapeID="_x0000_i1082" DrawAspect="Content" ObjectID="_1551533713" r:id="rId95"/>
         </w:object>
       </w:r>
       <w:r>
@@ -13504,10 +13497,10 @@
           <w:szCs w:val="28"/>
         </w:rPr>
         <w:object w:dxaOrig="1920" w:dyaOrig="999">
-          <v:shape id="_x0000_i1083" type="#_x0000_t75" style="width:96pt;height:50pt" o:ole="">
+          <v:shape id="_x0000_i1083" type="#_x0000_t75" style="width:96pt;height:50.25pt" o:ole="">
             <v:imagedata r:id="rId30" o:title=""/>
           </v:shape>
-          <o:OLEObject Type="Embed" ProgID="Equation.3" ShapeID="_x0000_i1083" DrawAspect="Content" ObjectID="_1550559707" r:id="rId96"/>
+          <o:OLEObject Type="Embed" ProgID="Equation.3" ShapeID="_x0000_i1083" DrawAspect="Content" ObjectID="_1551533714" r:id="rId96"/>
         </w:object>
       </w:r>
       <w:r>
@@ -13538,10 +13531,10 @@
           <w:szCs w:val="28"/>
         </w:rPr>
         <w:object w:dxaOrig="2400" w:dyaOrig="940">
-          <v:shape id="_x0000_i1084" type="#_x0000_t75" style="width:120pt;height:47pt" o:ole="">
+          <v:shape id="_x0000_i1084" type="#_x0000_t75" style="width:120pt;height:47.25pt" o:ole="">
             <v:imagedata r:id="rId97" o:title=""/>
           </v:shape>
-          <o:OLEObject Type="Embed" ProgID="Equation.DSMT4" ShapeID="_x0000_i1084" DrawAspect="Content" ObjectID="_1550559708" r:id="rId98"/>
+          <o:OLEObject Type="Embed" ProgID="Equation.DSMT4" ShapeID="_x0000_i1084" DrawAspect="Content" ObjectID="_1551533715" r:id="rId98"/>
         </w:object>
       </w:r>
       <w:r>
@@ -13644,10 +13637,10 @@
           <w:szCs w:val="28"/>
         </w:rPr>
         <w:object w:dxaOrig="1679" w:dyaOrig="400">
-          <v:shape id="_x0000_i1085" type="#_x0000_t75" style="width:84pt;height:20.5pt" o:ole="">
+          <v:shape id="_x0000_i1085" type="#_x0000_t75" style="width:84pt;height:20.25pt" o:ole="">
             <v:imagedata r:id="rId21" o:title=""/>
           </v:shape>
-          <o:OLEObject Type="Embed" ProgID="Equation.3" ShapeID="_x0000_i1085" DrawAspect="Content" ObjectID="_1550559709" r:id="rId99"/>
+          <o:OLEObject Type="Embed" ProgID="Equation.3" ShapeID="_x0000_i1085" DrawAspect="Content" ObjectID="_1551533716" r:id="rId99"/>
         </w:object>
       </w:r>
       <w:r>
@@ -13679,10 +13672,10 @@
           <w:szCs w:val="28"/>
         </w:rPr>
         <w:object w:dxaOrig="2079" w:dyaOrig="360">
-          <v:shape id="_x0000_i1086" type="#_x0000_t75" style="width:143pt;height:24pt" o:ole="">
+          <v:shape id="_x0000_i1086" type="#_x0000_t75" style="width:143.25pt;height:24pt" o:ole="">
             <v:imagedata r:id="rId100" o:title=""/>
           </v:shape>
-          <o:OLEObject Type="Embed" ProgID="Equation.DSMT4" ShapeID="_x0000_i1086" DrawAspect="Content" ObjectID="_1550559710" r:id="rId101"/>
+          <o:OLEObject Type="Embed" ProgID="Equation.DSMT4" ShapeID="_x0000_i1086" DrawAspect="Content" ObjectID="_1551533717" r:id="rId101"/>
         </w:object>
       </w:r>
       <w:r>
@@ -13948,10 +13941,10 @@
           <w:szCs w:val="28"/>
         </w:rPr>
         <w:object w:dxaOrig="2060" w:dyaOrig="880">
-          <v:shape id="_x0000_i1087" type="#_x0000_t75" style="width:103pt;height:44.5pt" o:ole="">
+          <v:shape id="_x0000_i1087" type="#_x0000_t75" style="width:102.75pt;height:44.25pt" o:ole="">
             <v:imagedata r:id="rId25" o:title=""/>
           </v:shape>
-          <o:OLEObject Type="Embed" ProgID="Equation.3" ShapeID="_x0000_i1087" DrawAspect="Content" ObjectID="_1550559711" r:id="rId102"/>
+          <o:OLEObject Type="Embed" ProgID="Equation.3" ShapeID="_x0000_i1087" DrawAspect="Content" ObjectID="_1551533718" r:id="rId102"/>
         </w:object>
       </w:r>
       <w:r>
@@ -13981,10 +13974,10 @@
           <w:szCs w:val="28"/>
         </w:rPr>
         <w:object w:dxaOrig="3100" w:dyaOrig="800">
-          <v:shape id="_x0000_i1088" type="#_x0000_t75" style="width:171.5pt;height:44pt" o:ole="">
+          <v:shape id="_x0000_i1088" type="#_x0000_t75" style="width:171.75pt;height:44.25pt" o:ole="">
             <v:imagedata r:id="rId103" o:title=""/>
           </v:shape>
-          <o:OLEObject Type="Embed" ProgID="Equation.DSMT4" ShapeID="_x0000_i1088" DrawAspect="Content" ObjectID="_1550559712" r:id="rId104"/>
+          <o:OLEObject Type="Embed" ProgID="Equation.DSMT4" ShapeID="_x0000_i1088" DrawAspect="Content" ObjectID="_1551533719" r:id="rId104"/>
         </w:object>
       </w:r>
       <w:r>
@@ -14666,10 +14659,10 @@
           <w:szCs w:val="28"/>
         </w:rPr>
         <w:object w:dxaOrig="3640" w:dyaOrig="380">
-          <v:shape id="_x0000_i1089" type="#_x0000_t75" style="width:182pt;height:19pt" o:ole="">
+          <v:shape id="_x0000_i1089" type="#_x0000_t75" style="width:182.25pt;height:18.75pt" o:ole="">
             <v:imagedata r:id="rId15" o:title=""/>
           </v:shape>
-          <o:OLEObject Type="Embed" ProgID="Equation.DSMT4" ShapeID="_x0000_i1089" DrawAspect="Content" ObjectID="_1550559713" r:id="rId105"/>
+          <o:OLEObject Type="Embed" ProgID="Equation.DSMT4" ShapeID="_x0000_i1089" DrawAspect="Content" ObjectID="_1551533720" r:id="rId105"/>
         </w:object>
       </w:r>
       <w:r>
@@ -14969,10 +14962,10 @@
           <w:szCs w:val="28"/>
         </w:rPr>
         <w:object w:dxaOrig="1559" w:dyaOrig="640">
-          <v:shape id="_x0000_i1090" type="#_x0000_t75" style="width:64pt;height:24.5pt" o:ole="">
+          <v:shape id="_x0000_i1090" type="#_x0000_t75" style="width:63.75pt;height:24.75pt" o:ole="">
             <v:imagedata r:id="rId41" o:title=""/>
           </v:shape>
-          <o:OLEObject Type="Embed" ProgID="Equation.3" ShapeID="_x0000_i1090" DrawAspect="Content" ObjectID="_1550559714" r:id="rId106"/>
+          <o:OLEObject Type="Embed" ProgID="Equation.3" ShapeID="_x0000_i1090" DrawAspect="Content" ObjectID="_1551533721" r:id="rId106"/>
         </w:object>
       </w:r>
       <w:r>
@@ -15027,10 +15020,10 @@
           <w:szCs w:val="28"/>
         </w:rPr>
         <w:object w:dxaOrig="2200" w:dyaOrig="580">
-          <v:shape id="_x0000_i1091" type="#_x0000_t75" style="width:123pt;height:32pt" o:ole="">
+          <v:shape id="_x0000_i1091" type="#_x0000_t75" style="width:123pt;height:32.25pt" o:ole="">
             <v:imagedata r:id="rId107" o:title=""/>
           </v:shape>
-          <o:OLEObject Type="Embed" ProgID="Equation.DSMT4" ShapeID="_x0000_i1091" DrawAspect="Content" ObjectID="_1550559715" r:id="rId108"/>
+          <o:OLEObject Type="Embed" ProgID="Equation.DSMT4" ShapeID="_x0000_i1091" DrawAspect="Content" ObjectID="_1551533722" r:id="rId108"/>
         </w:object>
       </w:r>
       <w:r>
@@ -15137,10 +15130,10 @@
           <w:szCs w:val="28"/>
         </w:rPr>
         <w:object w:dxaOrig="1920" w:dyaOrig="999">
-          <v:shape id="_x0000_i1092" type="#_x0000_t75" style="width:96pt;height:50pt" o:ole="">
+          <v:shape id="_x0000_i1092" type="#_x0000_t75" style="width:96pt;height:50.25pt" o:ole="">
             <v:imagedata r:id="rId30" o:title=""/>
           </v:shape>
-          <o:OLEObject Type="Embed" ProgID="Equation.3" ShapeID="_x0000_i1092" DrawAspect="Content" ObjectID="_1550559716" r:id="rId109"/>
+          <o:OLEObject Type="Embed" ProgID="Equation.3" ShapeID="_x0000_i1092" DrawAspect="Content" ObjectID="_1551533723" r:id="rId109"/>
         </w:object>
       </w:r>
       <w:r>
@@ -15183,10 +15176,10 @@
           <w:szCs w:val="28"/>
         </w:rPr>
         <w:object w:dxaOrig="2900" w:dyaOrig="940">
-          <v:shape id="_x0000_i1093" type="#_x0000_t75" style="width:144.5pt;height:47pt" o:ole="">
+          <v:shape id="_x0000_i1093" type="#_x0000_t75" style="width:144.75pt;height:47.25pt" o:ole="">
             <v:imagedata r:id="rId110" o:title=""/>
           </v:shape>
-          <o:OLEObject Type="Embed" ProgID="Equation.DSMT4" ShapeID="_x0000_i1093" DrawAspect="Content" ObjectID="_1550559717" r:id="rId111"/>
+          <o:OLEObject Type="Embed" ProgID="Equation.DSMT4" ShapeID="_x0000_i1093" DrawAspect="Content" ObjectID="_1551533724" r:id="rId111"/>
         </w:object>
       </w:r>
       <w:proofErr w:type="spellStart"/>
@@ -15265,10 +15258,10 @@
           <w:szCs w:val="28"/>
         </w:rPr>
         <w:object w:dxaOrig="1679" w:dyaOrig="400">
-          <v:shape id="_x0000_i1094" type="#_x0000_t75" style="width:84pt;height:19pt" o:ole="">
+          <v:shape id="_x0000_i1094" type="#_x0000_t75" style="width:84pt;height:18.75pt" o:ole="">
             <v:imagedata r:id="rId21" o:title=""/>
           </v:shape>
-          <o:OLEObject Type="Embed" ProgID="Equation.3" ShapeID="_x0000_i1094" DrawAspect="Content" ObjectID="_1550559718" r:id="rId112"/>
+          <o:OLEObject Type="Embed" ProgID="Equation.3" ShapeID="_x0000_i1094" DrawAspect="Content" ObjectID="_1551533725" r:id="rId112"/>
         </w:object>
       </w:r>
       <w:r>
@@ -15303,7 +15296,7 @@
           <v:shape id="_x0000_i1095" type="#_x0000_t75" style="width:142.5pt;height:24pt" o:ole="">
             <v:imagedata r:id="rId113" o:title=""/>
           </v:shape>
-          <o:OLEObject Type="Embed" ProgID="Equation.DSMT4" ShapeID="_x0000_i1095" DrawAspect="Content" ObjectID="_1550559719" r:id="rId114"/>
+          <o:OLEObject Type="Embed" ProgID="Equation.DSMT4" ShapeID="_x0000_i1095" DrawAspect="Content" ObjectID="_1551533726" r:id="rId114"/>
         </w:object>
       </w:r>
       <w:r>
@@ -15588,10 +15581,10 @@
           <w:szCs w:val="28"/>
         </w:rPr>
         <w:object w:dxaOrig="2060" w:dyaOrig="880">
-          <v:shape id="_x0000_i1096" type="#_x0000_t75" style="width:103pt;height:44.5pt" o:ole="">
+          <v:shape id="_x0000_i1096" type="#_x0000_t75" style="width:102.75pt;height:44.25pt" o:ole="">
             <v:imagedata r:id="rId25" o:title=""/>
           </v:shape>
-          <o:OLEObject Type="Embed" ProgID="Equation.3" ShapeID="_x0000_i1096" DrawAspect="Content" ObjectID="_1550559720" r:id="rId115"/>
+          <o:OLEObject Type="Embed" ProgID="Equation.3" ShapeID="_x0000_i1096" DrawAspect="Content" ObjectID="_1551533727" r:id="rId115"/>
         </w:object>
       </w:r>
       <w:r>
@@ -15645,10 +15638,10 @@
           <w:szCs w:val="28"/>
         </w:rPr>
         <w:object w:dxaOrig="2940" w:dyaOrig="800">
-          <v:shape id="_x0000_i1097" type="#_x0000_t75" style="width:162pt;height:44pt" o:ole="">
+          <v:shape id="_x0000_i1097" type="#_x0000_t75" style="width:162pt;height:44.25pt" o:ole="">
             <v:imagedata r:id="rId116" o:title=""/>
           </v:shape>
-          <o:OLEObject Type="Embed" ProgID="Equation.DSMT4" ShapeID="_x0000_i1097" DrawAspect="Content" ObjectID="_1550559721" r:id="rId117"/>
+          <o:OLEObject Type="Embed" ProgID="Equation.DSMT4" ShapeID="_x0000_i1097" DrawAspect="Content" ObjectID="_1551533728" r:id="rId117"/>
         </w:object>
       </w:r>
       <w:r>
@@ -16446,10 +16439,10 @@
           <w:szCs w:val="28"/>
         </w:rPr>
         <w:object w:dxaOrig="3640" w:dyaOrig="380">
-          <v:shape id="_x0000_i1098" type="#_x0000_t75" style="width:181.5pt;height:19pt" o:ole="">
+          <v:shape id="_x0000_i1098" type="#_x0000_t75" style="width:181.5pt;height:18.75pt" o:ole="">
             <v:imagedata r:id="rId15" o:title=""/>
           </v:shape>
-          <o:OLEObject Type="Embed" ProgID="Equation.DSMT4" ShapeID="_x0000_i1098" DrawAspect="Content" ObjectID="_1550559722" r:id="rId118"/>
+          <o:OLEObject Type="Embed" ProgID="Equation.DSMT4" ShapeID="_x0000_i1098" DrawAspect="Content" ObjectID="_1551533729" r:id="rId118"/>
         </w:object>
       </w:r>
       <w:r>
@@ -16774,10 +16767,10 @@
           <w:szCs w:val="28"/>
         </w:rPr>
         <w:object w:dxaOrig="1559" w:dyaOrig="640">
-          <v:shape id="_x0000_i1099" type="#_x0000_t75" style="width:64pt;height:24.5pt" o:ole="">
+          <v:shape id="_x0000_i1099" type="#_x0000_t75" style="width:63.75pt;height:24.75pt" o:ole="">
             <v:imagedata r:id="rId41" o:title=""/>
           </v:shape>
-          <o:OLEObject Type="Embed" ProgID="Equation.3" ShapeID="_x0000_i1099" DrawAspect="Content" ObjectID="_1550559723" r:id="rId119"/>
+          <o:OLEObject Type="Embed" ProgID="Equation.3" ShapeID="_x0000_i1099" DrawAspect="Content" ObjectID="_1551533730" r:id="rId119"/>
         </w:object>
       </w:r>
       <w:r>
@@ -16832,10 +16825,10 @@
           <w:szCs w:val="28"/>
         </w:rPr>
         <w:object w:dxaOrig="1980" w:dyaOrig="580">
-          <v:shape id="_x0000_i1100" type="#_x0000_t75" style="width:110.5pt;height:32pt" o:ole="">
+          <v:shape id="_x0000_i1100" type="#_x0000_t75" style="width:110.25pt;height:32.25pt" o:ole="">
             <v:imagedata r:id="rId120" o:title=""/>
           </v:shape>
-          <o:OLEObject Type="Embed" ProgID="Equation.DSMT4" ShapeID="_x0000_i1100" DrawAspect="Content" ObjectID="_1550559724" r:id="rId121"/>
+          <o:OLEObject Type="Embed" ProgID="Equation.DSMT4" ShapeID="_x0000_i1100" DrawAspect="Content" ObjectID="_1551533731" r:id="rId121"/>
         </w:object>
       </w:r>
       <w:r>
@@ -16991,10 +16984,10 @@
           <w:szCs w:val="28"/>
         </w:rPr>
         <w:object w:dxaOrig="1920" w:dyaOrig="999">
-          <v:shape id="_x0000_i1101" type="#_x0000_t75" style="width:96pt;height:50pt" o:ole="">
+          <v:shape id="_x0000_i1101" type="#_x0000_t75" style="width:96pt;height:50.25pt" o:ole="">
             <v:imagedata r:id="rId30" o:title=""/>
           </v:shape>
-          <o:OLEObject Type="Embed" ProgID="Equation.3" ShapeID="_x0000_i1101" DrawAspect="Content" ObjectID="_1550559725" r:id="rId122"/>
+          <o:OLEObject Type="Embed" ProgID="Equation.3" ShapeID="_x0000_i1101" DrawAspect="Content" ObjectID="_1551533732" r:id="rId122"/>
         </w:object>
       </w:r>
       <w:r>
@@ -17046,7 +17039,7 @@
           <v:shape id="_x0000_i1102" type="#_x0000_t75" style="width:120pt;height:48pt" o:ole="">
             <v:imagedata r:id="rId123" o:title=""/>
           </v:shape>
-          <o:OLEObject Type="Embed" ProgID="Equation.DSMT4" ShapeID="_x0000_i1102" DrawAspect="Content" ObjectID="_1550559726" r:id="rId124"/>
+          <o:OLEObject Type="Embed" ProgID="Equation.DSMT4" ShapeID="_x0000_i1102" DrawAspect="Content" ObjectID="_1551533733" r:id="rId124"/>
         </w:object>
       </w:r>
       <w:r>
@@ -17149,10 +17142,10 @@
           <w:szCs w:val="28"/>
         </w:rPr>
         <w:object w:dxaOrig="1679" w:dyaOrig="400">
-          <v:shape id="_x0000_i1103" type="#_x0000_t75" style="width:84pt;height:20.5pt" o:ole="">
+          <v:shape id="_x0000_i1103" type="#_x0000_t75" style="width:84pt;height:20.25pt" o:ole="">
             <v:imagedata r:id="rId21" o:title=""/>
           </v:shape>
-          <o:OLEObject Type="Embed" ProgID="Equation.3" ShapeID="_x0000_i1103" DrawAspect="Content" ObjectID="_1550559727" r:id="rId125"/>
+          <o:OLEObject Type="Embed" ProgID="Equation.3" ShapeID="_x0000_i1103" DrawAspect="Content" ObjectID="_1551533734" r:id="rId125"/>
         </w:object>
       </w:r>
       <w:r>
@@ -17205,7 +17198,7 @@
           <v:shape id="_x0000_i1104" type="#_x0000_t75" style="width:142.5pt;height:24pt" o:ole="">
             <v:imagedata r:id="rId126" o:title=""/>
           </v:shape>
-          <o:OLEObject Type="Embed" ProgID="Equation.DSMT4" ShapeID="_x0000_i1104" DrawAspect="Content" ObjectID="_1550559728" r:id="rId127"/>
+          <o:OLEObject Type="Embed" ProgID="Equation.DSMT4" ShapeID="_x0000_i1104" DrawAspect="Content" ObjectID="_1551533735" r:id="rId127"/>
         </w:object>
       </w:r>
       <w:r>
@@ -17480,10 +17473,10 @@
           <w:szCs w:val="28"/>
         </w:rPr>
         <w:object w:dxaOrig="2060" w:dyaOrig="880">
-          <v:shape id="_x0000_i1105" type="#_x0000_t75" style="width:103pt;height:44.5pt" o:ole="">
+          <v:shape id="_x0000_i1105" type="#_x0000_t75" style="width:102.75pt;height:44.25pt" o:ole="">
             <v:imagedata r:id="rId25" o:title=""/>
           </v:shape>
-          <o:OLEObject Type="Embed" ProgID="Equation.3" ShapeID="_x0000_i1105" DrawAspect="Content" ObjectID="_1550559729" r:id="rId128"/>
+          <o:OLEObject Type="Embed" ProgID="Equation.3" ShapeID="_x0000_i1105" DrawAspect="Content" ObjectID="_1551533736" r:id="rId128"/>
         </w:object>
       </w:r>
       <w:r>
@@ -17537,10 +17530,10 @@
           <w:szCs w:val="28"/>
         </w:rPr>
         <w:object w:dxaOrig="2960" w:dyaOrig="800">
-          <v:shape id="_x0000_i1106" type="#_x0000_t75" style="width:163.5pt;height:44pt" o:ole="">
+          <v:shape id="_x0000_i1106" type="#_x0000_t75" style="width:163.5pt;height:44.25pt" o:ole="">
             <v:imagedata r:id="rId129" o:title=""/>
           </v:shape>
-          <o:OLEObject Type="Embed" ProgID="Equation.DSMT4" ShapeID="_x0000_i1106" DrawAspect="Content" ObjectID="_1550559730" r:id="rId130"/>
+          <o:OLEObject Type="Embed" ProgID="Equation.DSMT4" ShapeID="_x0000_i1106" DrawAspect="Content" ObjectID="_1551533737" r:id="rId130"/>
         </w:object>
       </w:r>
       <w:r>
@@ -18266,10 +18259,10 @@
           <w:szCs w:val="28"/>
         </w:rPr>
         <w:object w:dxaOrig="3640" w:dyaOrig="380">
-          <v:shape id="_x0000_i1107" type="#_x0000_t75" style="width:182pt;height:19pt" o:ole="">
+          <v:shape id="_x0000_i1107" type="#_x0000_t75" style="width:182.25pt;height:18.75pt" o:ole="">
             <v:imagedata r:id="rId15" o:title=""/>
           </v:shape>
-          <o:OLEObject Type="Embed" ProgID="Equation.DSMT4" ShapeID="_x0000_i1107" DrawAspect="Content" ObjectID="_1550559731" r:id="rId131"/>
+          <o:OLEObject Type="Embed" ProgID="Equation.DSMT4" ShapeID="_x0000_i1107" DrawAspect="Content" ObjectID="_1551533738" r:id="rId131"/>
         </w:object>
       </w:r>
       <w:r>
@@ -18595,10 +18588,10 @@
           <w:szCs w:val="28"/>
         </w:rPr>
         <w:object w:dxaOrig="1559" w:dyaOrig="640">
-          <v:shape id="_x0000_i1108" type="#_x0000_t75" style="width:64pt;height:24.5pt" o:ole="">
+          <v:shape id="_x0000_i1108" type="#_x0000_t75" style="width:63.75pt;height:24.75pt" o:ole="">
             <v:imagedata r:id="rId41" o:title=""/>
           </v:shape>
-          <o:OLEObject Type="Embed" ProgID="Equation.3" ShapeID="_x0000_i1108" DrawAspect="Content" ObjectID="_1550559732" r:id="rId132"/>
+          <o:OLEObject Type="Embed" ProgID="Equation.3" ShapeID="_x0000_i1108" DrawAspect="Content" ObjectID="_1551533739" r:id="rId132"/>
         </w:object>
       </w:r>
       <w:r>
@@ -18693,10 +18686,10 @@
           <w:szCs w:val="28"/>
         </w:rPr>
         <w:object w:dxaOrig="1980" w:dyaOrig="580">
-          <v:shape id="_x0000_i1109" type="#_x0000_t75" style="width:110.5pt;height:32pt" o:ole="">
+          <v:shape id="_x0000_i1109" type="#_x0000_t75" style="width:110.25pt;height:32.25pt" o:ole="">
             <v:imagedata r:id="rId133" o:title=""/>
           </v:shape>
-          <o:OLEObject Type="Embed" ProgID="Equation.DSMT4" ShapeID="_x0000_i1109" DrawAspect="Content" ObjectID="_1550559733" r:id="rId134"/>
+          <o:OLEObject Type="Embed" ProgID="Equation.DSMT4" ShapeID="_x0000_i1109" DrawAspect="Content" ObjectID="_1551533740" r:id="rId134"/>
         </w:object>
       </w:r>
     </w:p>
@@ -18833,10 +18826,10 @@
           <w:szCs w:val="28"/>
         </w:rPr>
         <w:object w:dxaOrig="1920" w:dyaOrig="999">
-          <v:shape id="_x0000_i1110" type="#_x0000_t75" style="width:96pt;height:50pt" o:ole="">
+          <v:shape id="_x0000_i1110" type="#_x0000_t75" style="width:96pt;height:50.25pt" o:ole="">
             <v:imagedata r:id="rId30" o:title=""/>
           </v:shape>
-          <o:OLEObject Type="Embed" ProgID="Equation.3" ShapeID="_x0000_i1110" DrawAspect="Content" ObjectID="_1550559734" r:id="rId135"/>
+          <o:OLEObject Type="Embed" ProgID="Equation.3" ShapeID="_x0000_i1110" DrawAspect="Content" ObjectID="_1551533741" r:id="rId135"/>
         </w:object>
       </w:r>
       <w:r>
@@ -18899,7 +18892,7 @@
           <v:shape id="_x0000_i1111" type="#_x0000_t75" style="width:139.5pt;height:48pt" o:ole="">
             <v:imagedata r:id="rId136" o:title=""/>
           </v:shape>
-          <o:OLEObject Type="Embed" ProgID="Equation.DSMT4" ShapeID="_x0000_i1111" DrawAspect="Content" ObjectID="_1550559735" r:id="rId137"/>
+          <o:OLEObject Type="Embed" ProgID="Equation.DSMT4" ShapeID="_x0000_i1111" DrawAspect="Content" ObjectID="_1551533742" r:id="rId137"/>
         </w:object>
       </w:r>
       <w:proofErr w:type="spellStart"/>
@@ -18990,10 +18983,10 @@
           <w:szCs w:val="28"/>
         </w:rPr>
         <w:object w:dxaOrig="1679" w:dyaOrig="400">
-          <v:shape id="_x0000_i1112" type="#_x0000_t75" style="width:84pt;height:19pt" o:ole="">
+          <v:shape id="_x0000_i1112" type="#_x0000_t75" style="width:84pt;height:18.75pt" o:ole="">
             <v:imagedata r:id="rId21" o:title=""/>
           </v:shape>
-          <o:OLEObject Type="Embed" ProgID="Equation.3" ShapeID="_x0000_i1112" DrawAspect="Content" ObjectID="_1550559736" r:id="rId138"/>
+          <o:OLEObject Type="Embed" ProgID="Equation.3" ShapeID="_x0000_i1112" DrawAspect="Content" ObjectID="_1551533743" r:id="rId138"/>
         </w:object>
       </w:r>
       <w:r>
@@ -19043,10 +19036,10 @@
           <w:szCs w:val="28"/>
         </w:rPr>
         <w:object w:dxaOrig="2000" w:dyaOrig="360">
-          <v:shape id="_x0000_i1113" type="#_x0000_t75" style="width:137.5pt;height:24pt" o:ole="">
+          <v:shape id="_x0000_i1113" type="#_x0000_t75" style="width:137.25pt;height:24pt" o:ole="">
             <v:imagedata r:id="rId139" o:title=""/>
           </v:shape>
-          <o:OLEObject Type="Embed" ProgID="Equation.DSMT4" ShapeID="_x0000_i1113" DrawAspect="Content" ObjectID="_1550559737" r:id="rId140"/>
+          <o:OLEObject Type="Embed" ProgID="Equation.DSMT4" ShapeID="_x0000_i1113" DrawAspect="Content" ObjectID="_1551533744" r:id="rId140"/>
         </w:object>
       </w:r>
       <w:r>
@@ -19278,10 +19271,10 @@
           <w:szCs w:val="28"/>
         </w:rPr>
         <w:object w:dxaOrig="2060" w:dyaOrig="880">
-          <v:shape id="_x0000_i1114" type="#_x0000_t75" style="width:103pt;height:44.5pt" o:ole="">
+          <v:shape id="_x0000_i1114" type="#_x0000_t75" style="width:102.75pt;height:44.25pt" o:ole="">
             <v:imagedata r:id="rId25" o:title=""/>
           </v:shape>
-          <o:OLEObject Type="Embed" ProgID="Equation.3" ShapeID="_x0000_i1114" DrawAspect="Content" ObjectID="_1550559738" r:id="rId141"/>
+          <o:OLEObject Type="Embed" ProgID="Equation.3" ShapeID="_x0000_i1114" DrawAspect="Content" ObjectID="_1551533745" r:id="rId141"/>
         </w:object>
       </w:r>
       <w:r>
@@ -19335,10 +19328,10 @@
           <w:szCs w:val="28"/>
         </w:rPr>
         <w:object w:dxaOrig="2980" w:dyaOrig="800">
-          <v:shape id="_x0000_i1115" type="#_x0000_t75" style="width:164pt;height:44pt" o:ole="">
+          <v:shape id="_x0000_i1115" type="#_x0000_t75" style="width:164.25pt;height:44.25pt" o:ole="">
             <v:imagedata r:id="rId142" o:title=""/>
           </v:shape>
-          <o:OLEObject Type="Embed" ProgID="Equation.DSMT4" ShapeID="_x0000_i1115" DrawAspect="Content" ObjectID="_1550559739" r:id="rId143"/>
+          <o:OLEObject Type="Embed" ProgID="Equation.DSMT4" ShapeID="_x0000_i1115" DrawAspect="Content" ObjectID="_1551533746" r:id="rId143"/>
         </w:object>
       </w:r>
       <w:r>
@@ -20104,10 +20097,10 @@
           <w:szCs w:val="28"/>
         </w:rPr>
         <w:object w:dxaOrig="3640" w:dyaOrig="380">
-          <v:shape id="_x0000_i1116" type="#_x0000_t75" style="width:181.5pt;height:19pt" o:ole="">
+          <v:shape id="_x0000_i1116" type="#_x0000_t75" style="width:181.5pt;height:18.75pt" o:ole="">
             <v:imagedata r:id="rId15" o:title=""/>
           </v:shape>
-          <o:OLEObject Type="Embed" ProgID="Equation.DSMT4" ShapeID="_x0000_i1116" DrawAspect="Content" ObjectID="_1550559740" r:id="rId144"/>
+          <o:OLEObject Type="Embed" ProgID="Equation.DSMT4" ShapeID="_x0000_i1116" DrawAspect="Content" ObjectID="_1551533747" r:id="rId144"/>
         </w:object>
       </w:r>
       <w:r>
@@ -20424,10 +20417,10 @@
           <w:szCs w:val="28"/>
         </w:rPr>
         <w:object w:dxaOrig="1559" w:dyaOrig="640">
-          <v:shape id="_x0000_i1117" type="#_x0000_t75" style="width:64pt;height:24.5pt" o:ole="">
+          <v:shape id="_x0000_i1117" type="#_x0000_t75" style="width:63.75pt;height:24.75pt" o:ole="">
             <v:imagedata r:id="rId41" o:title=""/>
           </v:shape>
-          <o:OLEObject Type="Embed" ProgID="Equation.3" ShapeID="_x0000_i1117" DrawAspect="Content" ObjectID="_1550559741" r:id="rId145"/>
+          <o:OLEObject Type="Embed" ProgID="Equation.3" ShapeID="_x0000_i1117" DrawAspect="Content" ObjectID="_1551533748" r:id="rId145"/>
         </w:object>
       </w:r>
       <w:r>
@@ -20483,10 +20476,10 @@
           <w:szCs w:val="28"/>
         </w:rPr>
         <w:object w:dxaOrig="2200" w:dyaOrig="580">
-          <v:shape id="_x0000_i1118" type="#_x0000_t75" style="width:123pt;height:32pt" o:ole="">
+          <v:shape id="_x0000_i1118" type="#_x0000_t75" style="width:123pt;height:32.25pt" o:ole="">
             <v:imagedata r:id="rId146" o:title=""/>
           </v:shape>
-          <o:OLEObject Type="Embed" ProgID="Equation.DSMT4" ShapeID="_x0000_i1118" DrawAspect="Content" ObjectID="_1550559742" r:id="rId147"/>
+          <o:OLEObject Type="Embed" ProgID="Equation.DSMT4" ShapeID="_x0000_i1118" DrawAspect="Content" ObjectID="_1551533749" r:id="rId147"/>
         </w:object>
       </w:r>
       <w:r>
@@ -20619,10 +20612,10 @@
           <w:szCs w:val="28"/>
         </w:rPr>
         <w:object w:dxaOrig="1920" w:dyaOrig="999">
-          <v:shape id="_x0000_i1119" type="#_x0000_t75" style="width:96pt;height:50pt" o:ole="">
+          <v:shape id="_x0000_i1119" type="#_x0000_t75" style="width:96pt;height:50.25pt" o:ole="">
             <v:imagedata r:id="rId30" o:title=""/>
           </v:shape>
-          <o:OLEObject Type="Embed" ProgID="Equation.3" ShapeID="_x0000_i1119" DrawAspect="Content" ObjectID="_1550559743" r:id="rId148"/>
+          <o:OLEObject Type="Embed" ProgID="Equation.3" ShapeID="_x0000_i1119" DrawAspect="Content" ObjectID="_1551533750" r:id="rId148"/>
         </w:object>
       </w:r>
       <w:r>
@@ -20674,7 +20667,7 @@
           <v:shape id="_x0000_i1120" type="#_x0000_t75" style="width:120pt;height:48pt" o:ole="">
             <v:imagedata r:id="rId149" o:title=""/>
           </v:shape>
-          <o:OLEObject Type="Embed" ProgID="Equation.DSMT4" ShapeID="_x0000_i1120" DrawAspect="Content" ObjectID="_1550559744" r:id="rId150"/>
+          <o:OLEObject Type="Embed" ProgID="Equation.DSMT4" ShapeID="_x0000_i1120" DrawAspect="Content" ObjectID="_1551533751" r:id="rId150"/>
         </w:object>
       </w:r>
       <w:r>
@@ -20769,10 +20762,10 @@
           <w:szCs w:val="28"/>
         </w:rPr>
         <w:object w:dxaOrig="1679" w:dyaOrig="400">
-          <v:shape id="_x0000_i1121" type="#_x0000_t75" style="width:84pt;height:20.5pt" o:ole="">
+          <v:shape id="_x0000_i1121" type="#_x0000_t75" style="width:84pt;height:20.25pt" o:ole="">
             <v:imagedata r:id="rId21" o:title=""/>
           </v:shape>
-          <o:OLEObject Type="Embed" ProgID="Equation.3" ShapeID="_x0000_i1121" DrawAspect="Content" ObjectID="_1550559745" r:id="rId151"/>
+          <o:OLEObject Type="Embed" ProgID="Equation.3" ShapeID="_x0000_i1121" DrawAspect="Content" ObjectID="_1551533752" r:id="rId151"/>
         </w:object>
       </w:r>
       <w:r>
@@ -20822,10 +20815,10 @@
           <w:szCs w:val="28"/>
         </w:rPr>
         <w:object w:dxaOrig="2079" w:dyaOrig="360">
-          <v:shape id="_x0000_i1122" type="#_x0000_t75" style="width:143pt;height:24pt" o:ole="">
+          <v:shape id="_x0000_i1122" type="#_x0000_t75" style="width:143.25pt;height:24pt" o:ole="">
             <v:imagedata r:id="rId152" o:title=""/>
           </v:shape>
-          <o:OLEObject Type="Embed" ProgID="Equation.DSMT4" ShapeID="_x0000_i1122" DrawAspect="Content" ObjectID="_1550559746" r:id="rId153"/>
+          <o:OLEObject Type="Embed" ProgID="Equation.DSMT4" ShapeID="_x0000_i1122" DrawAspect="Content" ObjectID="_1551533753" r:id="rId153"/>
         </w:object>
       </w:r>
       <w:r>
@@ -21092,10 +21085,10 @@
           <w:szCs w:val="28"/>
         </w:rPr>
         <w:object w:dxaOrig="2060" w:dyaOrig="880">
-          <v:shape id="_x0000_i1123" type="#_x0000_t75" style="width:103pt;height:44.5pt" o:ole="">
+          <v:shape id="_x0000_i1123" type="#_x0000_t75" style="width:102.75pt;height:44.25pt" o:ole="">
             <v:imagedata r:id="rId25" o:title=""/>
           </v:shape>
-          <o:OLEObject Type="Embed" ProgID="Equation.3" ShapeID="_x0000_i1123" DrawAspect="Content" ObjectID="_1550559747" r:id="rId154"/>
+          <o:OLEObject Type="Embed" ProgID="Equation.3" ShapeID="_x0000_i1123" DrawAspect="Content" ObjectID="_1551533754" r:id="rId154"/>
         </w:object>
       </w:r>
       <w:r>
@@ -21149,10 +21142,10 @@
           <w:szCs w:val="28"/>
         </w:rPr>
         <w:object w:dxaOrig="2840" w:dyaOrig="800">
-          <v:shape id="_x0000_i1124" type="#_x0000_t75" style="width:156pt;height:44pt" o:ole="">
+          <v:shape id="_x0000_i1124" type="#_x0000_t75" style="width:156pt;height:44.25pt" o:ole="">
             <v:imagedata r:id="rId155" o:title=""/>
           </v:shape>
-          <o:OLEObject Type="Embed" ProgID="Equation.DSMT4" ShapeID="_x0000_i1124" DrawAspect="Content" ObjectID="_1550559748" r:id="rId156"/>
+          <o:OLEObject Type="Embed" ProgID="Equation.DSMT4" ShapeID="_x0000_i1124" DrawAspect="Content" ObjectID="_1551533755" r:id="rId156"/>
         </w:object>
       </w:r>
       <w:r>
@@ -21936,10 +21929,10 @@
           <w:szCs w:val="28"/>
         </w:rPr>
         <w:object w:dxaOrig="3640" w:dyaOrig="380">
-          <v:shape id="_x0000_i1125" type="#_x0000_t75" style="width:182pt;height:19pt" o:ole="">
+          <v:shape id="_x0000_i1125" type="#_x0000_t75" style="width:182.25pt;height:18.75pt" o:ole="">
             <v:imagedata r:id="rId15" o:title=""/>
           </v:shape>
-          <o:OLEObject Type="Embed" ProgID="Equation.DSMT4" ShapeID="_x0000_i1125" DrawAspect="Content" ObjectID="_1550559749" r:id="rId157"/>
+          <o:OLEObject Type="Embed" ProgID="Equation.DSMT4" ShapeID="_x0000_i1125" DrawAspect="Content" ObjectID="_1551533756" r:id="rId157"/>
         </w:object>
       </w:r>
       <w:r>
@@ -22279,10 +22272,10 @@
           <w:szCs w:val="28"/>
         </w:rPr>
         <w:object w:dxaOrig="1559" w:dyaOrig="640">
-          <v:shape id="_x0000_i1126" type="#_x0000_t75" style="width:64pt;height:24.5pt" o:ole="">
+          <v:shape id="_x0000_i1126" type="#_x0000_t75" style="width:63.75pt;height:24.75pt" o:ole="">
             <v:imagedata r:id="rId41" o:title=""/>
           </v:shape>
-          <o:OLEObject Type="Embed" ProgID="Equation.3" ShapeID="_x0000_i1126" DrawAspect="Content" ObjectID="_1550559750" r:id="rId158"/>
+          <o:OLEObject Type="Embed" ProgID="Equation.3" ShapeID="_x0000_i1126" DrawAspect="Content" ObjectID="_1551533757" r:id="rId158"/>
         </w:object>
       </w:r>
       <w:r>
@@ -22337,10 +22330,10 @@
           <w:szCs w:val="28"/>
         </w:rPr>
         <w:object w:dxaOrig="2200" w:dyaOrig="580">
-          <v:shape id="_x0000_i1127" type="#_x0000_t75" style="width:123pt;height:32pt" o:ole="">
+          <v:shape id="_x0000_i1127" type="#_x0000_t75" style="width:123pt;height:32.25pt" o:ole="">
             <v:imagedata r:id="rId159" o:title=""/>
           </v:shape>
-          <o:OLEObject Type="Embed" ProgID="Equation.DSMT4" ShapeID="_x0000_i1127" DrawAspect="Content" ObjectID="_1550559751" r:id="rId160"/>
+          <o:OLEObject Type="Embed" ProgID="Equation.DSMT4" ShapeID="_x0000_i1127" DrawAspect="Content" ObjectID="_1551533758" r:id="rId160"/>
         </w:object>
       </w:r>
       <w:r>
@@ -22484,10 +22477,10 @@
           <w:szCs w:val="28"/>
         </w:rPr>
         <w:object w:dxaOrig="1920" w:dyaOrig="999">
-          <v:shape id="_x0000_i1128" type="#_x0000_t75" style="width:96pt;height:50pt" o:ole="">
+          <v:shape id="_x0000_i1128" type="#_x0000_t75" style="width:96pt;height:50.25pt" o:ole="">
             <v:imagedata r:id="rId30" o:title=""/>
           </v:shape>
-          <o:OLEObject Type="Embed" ProgID="Equation.3" ShapeID="_x0000_i1128" DrawAspect="Content" ObjectID="_1550559752" r:id="rId161"/>
+          <o:OLEObject Type="Embed" ProgID="Equation.3" ShapeID="_x0000_i1128" DrawAspect="Content" ObjectID="_1551533759" r:id="rId161"/>
         </w:object>
       </w:r>
       <w:r>
@@ -22551,7 +22544,7 @@
           <v:shape id="_x0000_i1129" type="#_x0000_t75" style="width:141pt;height:48pt" o:ole="">
             <v:imagedata r:id="rId162" o:title=""/>
           </v:shape>
-          <o:OLEObject Type="Embed" ProgID="Equation.DSMT4" ShapeID="_x0000_i1129" DrawAspect="Content" ObjectID="_1550559753" r:id="rId163"/>
+          <o:OLEObject Type="Embed" ProgID="Equation.DSMT4" ShapeID="_x0000_i1129" DrawAspect="Content" ObjectID="_1551533760" r:id="rId163"/>
         </w:object>
       </w:r>
       <w:proofErr w:type="spellStart"/>
@@ -22630,10 +22623,10 @@
           <w:szCs w:val="28"/>
         </w:rPr>
         <w:object w:dxaOrig="1679" w:dyaOrig="400">
-          <v:shape id="_x0000_i1130" type="#_x0000_t75" style="width:84pt;height:19pt" o:ole="">
+          <v:shape id="_x0000_i1130" type="#_x0000_t75" style="width:84pt;height:18.75pt" o:ole="">
             <v:imagedata r:id="rId21" o:title=""/>
           </v:shape>
-          <o:OLEObject Type="Embed" ProgID="Equation.3" ShapeID="_x0000_i1130" DrawAspect="Content" ObjectID="_1550559754" r:id="rId164"/>
+          <o:OLEObject Type="Embed" ProgID="Equation.3" ShapeID="_x0000_i1130" DrawAspect="Content" ObjectID="_1551533761" r:id="rId164"/>
         </w:object>
       </w:r>
       <w:r>
@@ -22686,7 +22679,7 @@
           <v:shape id="_x0000_i1131" type="#_x0000_t75" style="width:141pt;height:24pt" o:ole="">
             <v:imagedata r:id="rId165" o:title=""/>
           </v:shape>
-          <o:OLEObject Type="Embed" ProgID="Equation.DSMT4" ShapeID="_x0000_i1131" DrawAspect="Content" ObjectID="_1550559755" r:id="rId166"/>
+          <o:OLEObject Type="Embed" ProgID="Equation.DSMT4" ShapeID="_x0000_i1131" DrawAspect="Content" ObjectID="_1551533762" r:id="rId166"/>
         </w:object>
       </w:r>
       <w:r>
@@ -26857,7 +26850,17 @@
                 <w:sz w:val="28"/>
                 <w:szCs w:val="28"/>
               </w:rPr>
-              <w:t>Для промислової будівлі</w:t>
+              <w:t xml:space="preserve">Для промислової </w:t>
+            </w:r>
+            <w:bookmarkStart w:id="0" w:name="_GoBack"/>
+            <w:bookmarkEnd w:id="0"/>
+            <w:r>
+              <w:rPr>
+                <w:rFonts w:ascii="Times New Roman" w:hAnsi="Times New Roman" w:cs="Times New Roman"/>
+                <w:sz w:val="28"/>
+                <w:szCs w:val="28"/>
+              </w:rPr>
+              <w:t>будівлі</w:t>
             </w:r>
           </w:p>
         </w:tc>
@@ -28401,12 +28404,12 @@
           <w:sz w:val="28"/>
         </w:rPr>
       </w:pPr>
-      <w:bookmarkStart w:id="0" w:name="_Toc356481012"/>
-      <w:bookmarkStart w:id="1" w:name="_Toc356481443"/>
-      <w:bookmarkStart w:id="2" w:name="_Toc356481862"/>
-      <w:bookmarkStart w:id="3" w:name="_Toc356482435"/>
-      <w:bookmarkStart w:id="4" w:name="_Toc357073052"/>
-      <w:bookmarkStart w:id="5" w:name="_Toc365032398"/>
+      <w:bookmarkStart w:id="1" w:name="_Toc356481012"/>
+      <w:bookmarkStart w:id="2" w:name="_Toc356481443"/>
+      <w:bookmarkStart w:id="3" w:name="_Toc356481862"/>
+      <w:bookmarkStart w:id="4" w:name="_Toc356482435"/>
+      <w:bookmarkStart w:id="5" w:name="_Toc357073052"/>
+      <w:bookmarkStart w:id="6" w:name="_Toc365032398"/>
       <w:r>
         <w:rPr>
           <w:sz w:val="28"/>
@@ -28414,12 +28417,12 @@
         <w:lastRenderedPageBreak/>
         <w:t>4.3. Особливості визначення та керування сейсмонебезпечними зонами</w:t>
       </w:r>
-      <w:bookmarkEnd w:id="0"/>
       <w:bookmarkEnd w:id="1"/>
       <w:bookmarkEnd w:id="2"/>
       <w:bookmarkEnd w:id="3"/>
       <w:bookmarkEnd w:id="4"/>
       <w:bookmarkEnd w:id="5"/>
+      <w:bookmarkEnd w:id="6"/>
       <w:r>
         <w:rPr>
           <w:sz w:val="28"/>
@@ -28606,8 +28609,8 @@
         <w:tblLook w:val="04A0" w:firstRow="1" w:lastRow="0" w:firstColumn="1" w:lastColumn="0" w:noHBand="0" w:noVBand="1"/>
       </w:tblPr>
       <w:tblGrid>
-        <w:gridCol w:w="4708"/>
-        <w:gridCol w:w="4647"/>
+        <w:gridCol w:w="4709"/>
+        <w:gridCol w:w="4646"/>
       </w:tblGrid>
       <w:tr>
         <w:trPr>
@@ -28643,10 +28646,10 @@
                 <w:lang w:val="uk-UA"/>
               </w:rPr>
               <w:object w:dxaOrig="1500" w:dyaOrig="340">
-                <v:shape id="_x0000_i1132" type="#_x0000_t75" style="width:76pt;height:17.5pt" o:ole="" fillcolor="window">
+                <v:shape id="_x0000_i1132" type="#_x0000_t75" style="width:75.75pt;height:17.25pt" o:ole="" fillcolor="window">
                   <v:imagedata r:id="rId168" o:title=""/>
                 </v:shape>
-                <o:OLEObject Type="Embed" ProgID="Equation.3" ShapeID="_x0000_i1132" DrawAspect="Content" ObjectID="_1550559756" r:id="rId169"/>
+                <o:OLEObject Type="Embed" ProgID="Equation.3" ShapeID="_x0000_i1132" DrawAspect="Content" ObjectID="_1551533763" r:id="rId169"/>
               </w:object>
             </w:r>
             <w:r>
@@ -28845,10 +28848,10 @@
                 <w:szCs w:val="28"/>
               </w:rPr>
               <w:object w:dxaOrig="180" w:dyaOrig="340">
-                <v:shape id="_x0000_i1133" type="#_x0000_t75" style="width:9.5pt;height:17.5pt" o:ole="" fillcolor="window">
+                <v:shape id="_x0000_i1133" type="#_x0000_t75" style="width:9.75pt;height:17.25pt" o:ole="" fillcolor="window">
                   <v:imagedata r:id="rId170" o:title=""/>
                 </v:shape>
-                <o:OLEObject Type="Embed" ProgID="Equation.3" ShapeID="_x0000_i1133" DrawAspect="Content" ObjectID="_1550559757" r:id="rId171"/>
+                <o:OLEObject Type="Embed" ProgID="Equation.3" ShapeID="_x0000_i1133" DrawAspect="Content" ObjectID="_1551533764" r:id="rId171"/>
               </w:object>
             </w:r>
             <w:r>
@@ -28860,10 +28863,10 @@
                 <w:szCs w:val="28"/>
               </w:rPr>
               <w:object w:dxaOrig="940" w:dyaOrig="240">
-                <v:shape id="_x0000_i1134" type="#_x0000_t75" style="width:47pt;height:12pt" o:ole="" fillcolor="window">
+                <v:shape id="_x0000_i1134" type="#_x0000_t75" style="width:47.25pt;height:12pt" o:ole="" fillcolor="window">
                   <v:imagedata r:id="rId172" o:title=""/>
                 </v:shape>
-                <o:OLEObject Type="Embed" ProgID="Equation.3" ShapeID="_x0000_i1134" DrawAspect="Content" ObjectID="_1550559758" r:id="rId173"/>
+                <o:OLEObject Type="Embed" ProgID="Equation.3" ShapeID="_x0000_i1134" DrawAspect="Content" ObjectID="_1551533765" r:id="rId173"/>
               </w:object>
             </w:r>
             <w:r>
@@ -28884,10 +28887,10 @@
                 <w:szCs w:val="28"/>
               </w:rPr>
               <w:object w:dxaOrig="920" w:dyaOrig="300">
-                <v:shape id="_x0000_i1135" type="#_x0000_t75" style="width:46pt;height:16pt" o:ole="" fillcolor="window">
+                <v:shape id="_x0000_i1135" type="#_x0000_t75" style="width:45.75pt;height:15.75pt" o:ole="" fillcolor="window">
                   <v:imagedata r:id="rId174" o:title=""/>
                 </v:shape>
-                <o:OLEObject Type="Embed" ProgID="Equation.3" ShapeID="_x0000_i1135" DrawAspect="Content" ObjectID="_1550559759" r:id="rId175"/>
+                <o:OLEObject Type="Embed" ProgID="Equation.3" ShapeID="_x0000_i1135" DrawAspect="Content" ObjectID="_1551533766" r:id="rId175"/>
               </w:object>
             </w:r>
             <w:r>
@@ -29077,10 +29080,10 @@
           <w:szCs w:val="28"/>
         </w:rPr>
         <w:object w:dxaOrig="1480" w:dyaOrig="340">
-          <v:shape id="_x0000_i1136" type="#_x0000_t75" style="width:74pt;height:17.5pt" o:ole="" fillcolor="window">
+          <v:shape id="_x0000_i1136" type="#_x0000_t75" style="width:74.25pt;height:17.25pt" o:ole="" fillcolor="window">
             <v:imagedata r:id="rId176" o:title=""/>
           </v:shape>
-          <o:OLEObject Type="Embed" ProgID="Equation.3" ShapeID="_x0000_i1136" DrawAspect="Content" ObjectID="_1550559760" r:id="rId177"/>
+          <o:OLEObject Type="Embed" ProgID="Equation.3" ShapeID="_x0000_i1136" DrawAspect="Content" ObjectID="_1551533767" r:id="rId177"/>
         </w:object>
       </w:r>
       <w:r>
@@ -29161,10 +29164,10 @@
                 <w:szCs w:val="28"/>
               </w:rPr>
               <w:object w:dxaOrig="2140" w:dyaOrig="660">
-                <v:shape id="_x0000_i1137" type="#_x0000_t75" style="width:107pt;height:34pt" o:ole="" fillcolor="window">
+                <v:shape id="_x0000_i1137" type="#_x0000_t75" style="width:107.25pt;height:33.75pt" o:ole="" fillcolor="window">
                   <v:imagedata r:id="rId178" o:title=""/>
                 </v:shape>
-                <o:OLEObject Type="Embed" ProgID="Equation.3" ShapeID="_x0000_i1137" DrawAspect="Content" ObjectID="_1550559761" r:id="rId179"/>
+                <o:OLEObject Type="Embed" ProgID="Equation.3" ShapeID="_x0000_i1137" DrawAspect="Content" ObjectID="_1551533768" r:id="rId179"/>
               </w:object>
             </w:r>
             <w:r>
@@ -29496,10 +29499,10 @@
                 <w:szCs w:val="28"/>
               </w:rPr>
               <w:object w:dxaOrig="1939" w:dyaOrig="380">
-                <v:shape id="_x0000_i1138" type="#_x0000_t75" style="width:97pt;height:19pt" o:ole="" fillcolor="window">
+                <v:shape id="_x0000_i1138" type="#_x0000_t75" style="width:96.75pt;height:18.75pt" o:ole="" fillcolor="window">
                   <v:imagedata r:id="rId180" o:title=""/>
                 </v:shape>
-                <o:OLEObject Type="Embed" ProgID="Equation.3" ShapeID="_x0000_i1138" DrawAspect="Content" ObjectID="_1550559762" r:id="rId181"/>
+                <o:OLEObject Type="Embed" ProgID="Equation.3" ShapeID="_x0000_i1138" DrawAspect="Content" ObjectID="_1551533769" r:id="rId181"/>
               </w:object>
             </w:r>
             <w:r>
@@ -29520,10 +29523,10 @@
                 <w:szCs w:val="28"/>
               </w:rPr>
               <w:object w:dxaOrig="2020" w:dyaOrig="380">
-                <v:shape id="_x0000_i1139" type="#_x0000_t75" style="width:101pt;height:19pt" o:ole="" fillcolor="window">
+                <v:shape id="_x0000_i1139" type="#_x0000_t75" style="width:101.25pt;height:18.75pt" o:ole="" fillcolor="window">
                   <v:imagedata r:id="rId182" o:title=""/>
                 </v:shape>
-                <o:OLEObject Type="Embed" ProgID="Equation.3" ShapeID="_x0000_i1139" DrawAspect="Content" ObjectID="_1550559763" r:id="rId183"/>
+                <o:OLEObject Type="Embed" ProgID="Equation.3" ShapeID="_x0000_i1139" DrawAspect="Content" ObjectID="_1551533770" r:id="rId183"/>
               </w:object>
             </w:r>
             <w:r>
@@ -29954,10 +29957,10 @@
                 <w:szCs w:val="28"/>
               </w:rPr>
               <w:object w:dxaOrig="4220" w:dyaOrig="740">
-                <v:shape id="_x0000_i1140" type="#_x0000_t75" style="width:224.5pt;height:36.5pt" o:ole="" fillcolor="window">
+                <v:shape id="_x0000_i1140" type="#_x0000_t75" style="width:224.25pt;height:36.75pt" o:ole="" fillcolor="window">
                   <v:imagedata r:id="rId184" o:title=""/>
                 </v:shape>
-                <o:OLEObject Type="Embed" ProgID="Equation.3" ShapeID="_x0000_i1140" DrawAspect="Content" ObjectID="_1550559764" r:id="rId185"/>
+                <o:OLEObject Type="Embed" ProgID="Equation.3" ShapeID="_x0000_i1140" DrawAspect="Content" ObjectID="_1551533771" r:id="rId185"/>
               </w:object>
             </w:r>
             <w:r>
@@ -30983,10 +30986,10 @@
                 <w:szCs w:val="28"/>
               </w:rPr>
               <w:object w:dxaOrig="2180" w:dyaOrig="999">
-                <v:shape id="_x0000_i1141" type="#_x0000_t75" style="width:86pt;height:40pt" o:ole="" fillcolor="window">
+                <v:shape id="_x0000_i1141" type="#_x0000_t75" style="width:86.25pt;height:39.75pt" o:ole="" fillcolor="window">
                   <v:imagedata r:id="rId187" o:title=""/>
                 </v:shape>
-                <o:OLEObject Type="Embed" ProgID="Equation.3" ShapeID="_x0000_i1141" DrawAspect="Content" ObjectID="_1550559765" r:id="rId188"/>
+                <o:OLEObject Type="Embed" ProgID="Equation.3" ShapeID="_x0000_i1141" DrawAspect="Content" ObjectID="_1551533772" r:id="rId188"/>
               </w:object>
             </w:r>
             <w:r>
@@ -31122,10 +31125,10 @@
                 <w:szCs w:val="28"/>
               </w:rPr>
               <w:object w:dxaOrig="1820" w:dyaOrig="900">
-                <v:shape id="_x0000_i1142" type="#_x0000_t75" style="width:90.5pt;height:46pt" o:ole="" fillcolor="window">
+                <v:shape id="_x0000_i1142" type="#_x0000_t75" style="width:90.75pt;height:45.75pt" o:ole="" fillcolor="window">
                   <v:imagedata r:id="rId189" o:title=""/>
                 </v:shape>
-                <o:OLEObject Type="Embed" ProgID="Equation.3" ShapeID="_x0000_i1142" DrawAspect="Content" ObjectID="_1550559766" r:id="rId190"/>
+                <o:OLEObject Type="Embed" ProgID="Equation.3" ShapeID="_x0000_i1142" DrawAspect="Content" ObjectID="_1551533773" r:id="rId190"/>
               </w:object>
             </w:r>
           </w:p>
@@ -31479,10 +31482,10 @@
                 <w:szCs w:val="28"/>
               </w:rPr>
               <w:object w:dxaOrig="1280" w:dyaOrig="680">
-                <v:shape id="_x0000_i1143" type="#_x0000_t75" style="width:63.5pt;height:34pt" o:ole="" fillcolor="window">
+                <v:shape id="_x0000_i1143" type="#_x0000_t75" style="width:63.75pt;height:33.75pt" o:ole="" fillcolor="window">
                   <v:imagedata r:id="rId191" o:title=""/>
                 </v:shape>
-                <o:OLEObject Type="Embed" ProgID="Equation.3" ShapeID="_x0000_i1143" DrawAspect="Content" ObjectID="_1550559767" r:id="rId192"/>
+                <o:OLEObject Type="Embed" ProgID="Equation.3" ShapeID="_x0000_i1143" DrawAspect="Content" ObjectID="_1551533774" r:id="rId192"/>
               </w:object>
             </w:r>
             <w:r>
@@ -31518,10 +31521,10 @@
                 <w:szCs w:val="28"/>
               </w:rPr>
               <w:object w:dxaOrig="2079" w:dyaOrig="300">
-                <v:shape id="_x0000_i1144" type="#_x0000_t75" style="width:104.5pt;height:16pt" o:ole="" fillcolor="window">
+                <v:shape id="_x0000_i1144" type="#_x0000_t75" style="width:104.25pt;height:15.75pt" o:ole="" fillcolor="window">
                   <v:imagedata r:id="rId193" o:title=""/>
                 </v:shape>
-                <o:OLEObject Type="Embed" ProgID="Equation.3" ShapeID="_x0000_i1144" DrawAspect="Content" ObjectID="_1550559768" r:id="rId194"/>
+                <o:OLEObject Type="Embed" ProgID="Equation.3" ShapeID="_x0000_i1144" DrawAspect="Content" ObjectID="_1551533775" r:id="rId194"/>
               </w:object>
             </w:r>
             <w:r>
@@ -31734,10 +31737,10 @@
                 <w:szCs w:val="28"/>
               </w:rPr>
               <w:object w:dxaOrig="1359" w:dyaOrig="680">
-                <v:shape id="_x0000_i1145" type="#_x0000_t75" style="width:68pt;height:34pt" o:ole="" fillcolor="window">
+                <v:shape id="_x0000_i1145" type="#_x0000_t75" style="width:68.25pt;height:33.75pt" o:ole="" fillcolor="window">
                   <v:imagedata r:id="rId195" o:title=""/>
                 </v:shape>
-                <o:OLEObject Type="Embed" ProgID="Equation.3" ShapeID="_x0000_i1145" DrawAspect="Content" ObjectID="_1550559769" r:id="rId196"/>
+                <o:OLEObject Type="Embed" ProgID="Equation.3" ShapeID="_x0000_i1145" DrawAspect="Content" ObjectID="_1551533776" r:id="rId196"/>
               </w:object>
             </w:r>
             <w:r>
@@ -31773,10 +31776,10 @@
                 <w:szCs w:val="28"/>
               </w:rPr>
               <w:object w:dxaOrig="2140" w:dyaOrig="300">
-                <v:shape id="_x0000_i1146" type="#_x0000_t75" style="width:107pt;height:16pt" o:ole="" fillcolor="window">
+                <v:shape id="_x0000_i1146" type="#_x0000_t75" style="width:107.25pt;height:15.75pt" o:ole="" fillcolor="window">
                   <v:imagedata r:id="rId197" o:title=""/>
                 </v:shape>
-                <o:OLEObject Type="Embed" ProgID="Equation.3" ShapeID="_x0000_i1146" DrawAspect="Content" ObjectID="_1550559770" r:id="rId198"/>
+                <o:OLEObject Type="Embed" ProgID="Equation.3" ShapeID="_x0000_i1146" DrawAspect="Content" ObjectID="_1551533777" r:id="rId198"/>
               </w:object>
             </w:r>
             <w:r>
@@ -32372,10 +32375,10 @@
           <w:szCs w:val="28"/>
         </w:rPr>
         <w:object w:dxaOrig="1600" w:dyaOrig="400">
-          <v:shape id="_x0000_i1147" type="#_x0000_t75" style="width:80pt;height:20.5pt" o:ole="">
+          <v:shape id="_x0000_i1147" type="#_x0000_t75" style="width:80.25pt;height:20.25pt" o:ole="">
             <v:imagedata r:id="rId199" o:title=""/>
           </v:shape>
-          <o:OLEObject Type="Embed" ProgID="Equation.3" ShapeID="_x0000_i1147" DrawAspect="Content" ObjectID="_1550559771" r:id="rId200"/>
+          <o:OLEObject Type="Embed" ProgID="Equation.3" ShapeID="_x0000_i1147" DrawAspect="Content" ObjectID="_1551533778" r:id="rId200"/>
         </w:object>
       </w:r>
       <w:r>
@@ -32456,10 +32459,10 @@
           <w:szCs w:val="28"/>
         </w:rPr>
         <w:object w:dxaOrig="580" w:dyaOrig="320">
-          <v:shape id="_x0000_i1148" type="#_x0000_t75" style="width:29.5pt;height:15.5pt" o:ole="">
+          <v:shape id="_x0000_i1148" type="#_x0000_t75" style="width:29.25pt;height:15.75pt" o:ole="">
             <v:imagedata r:id="rId201" o:title=""/>
           </v:shape>
-          <o:OLEObject Type="Embed" ProgID="Equation.3" ShapeID="_x0000_i1148" DrawAspect="Content" ObjectID="_1550559772" r:id="rId202"/>
+          <o:OLEObject Type="Embed" ProgID="Equation.3" ShapeID="_x0000_i1148" DrawAspect="Content" ObjectID="_1551533779" r:id="rId202"/>
         </w:object>
       </w:r>
       <w:r>
@@ -32806,10 +32809,10 @@
           <w:szCs w:val="28"/>
         </w:rPr>
         <w:object w:dxaOrig="1160" w:dyaOrig="340">
-          <v:shape id="_x0000_i1149" type="#_x0000_t75" style="width:58pt;height:17.5pt" o:ole="">
+          <v:shape id="_x0000_i1149" type="#_x0000_t75" style="width:57.75pt;height:17.25pt" o:ole="">
             <v:imagedata r:id="rId203" o:title=""/>
           </v:shape>
-          <o:OLEObject Type="Embed" ProgID="Equation.3" ShapeID="_x0000_i1149" DrawAspect="Content" ObjectID="_1550559773" r:id="rId204"/>
+          <o:OLEObject Type="Embed" ProgID="Equation.3" ShapeID="_x0000_i1149" DrawAspect="Content" ObjectID="_1551533780" r:id="rId204"/>
         </w:object>
       </w:r>
       <w:r>
@@ -32916,10 +32919,10 @@
           <w:szCs w:val="28"/>
         </w:rPr>
         <w:object w:dxaOrig="1219" w:dyaOrig="360">
-          <v:shape id="_x0000_i1150" type="#_x0000_t75" style="width:61pt;height:18pt" o:ole="">
+          <v:shape id="_x0000_i1150" type="#_x0000_t75" style="width:60.75pt;height:18pt" o:ole="">
             <v:imagedata r:id="rId205" o:title=""/>
           </v:shape>
-          <o:OLEObject Type="Embed" ProgID="Equation.3" ShapeID="_x0000_i1150" DrawAspect="Content" ObjectID="_1550559774" r:id="rId206"/>
+          <o:OLEObject Type="Embed" ProgID="Equation.3" ShapeID="_x0000_i1150" DrawAspect="Content" ObjectID="_1551533781" r:id="rId206"/>
         </w:object>
       </w:r>
       <w:r>
@@ -33044,6 +33047,7 @@
     <w:tbl>
       <w:tblPr>
         <w:tblW w:w="6345" w:type="dxa"/>
+        <w:jc w:val="center"/>
         <w:tblBorders>
           <w:top w:val="double" w:sz="4" w:space="0" w:color="auto"/>
           <w:left w:val="double" w:sz="4" w:space="0" w:color="auto"/>
@@ -33061,6 +33065,7 @@
       <w:tr>
         <w:trPr>
           <w:trHeight w:val="320"/>
+          <w:jc w:val="center"/>
         </w:trPr>
         <w:tc>
           <w:tcPr>
@@ -33146,6 +33151,9 @@
         </w:tc>
       </w:tr>
       <w:tr>
+        <w:trPr>
+          <w:jc w:val="center"/>
+        </w:trPr>
         <w:tc>
           <w:tcPr>
             <w:tcW w:w="4928" w:type="dxa"/>
@@ -33398,6 +33406,7 @@
     <w:tbl>
       <w:tblPr>
         <w:tblW w:w="6345" w:type="dxa"/>
+        <w:jc w:val="center"/>
         <w:tblBorders>
           <w:top w:val="double" w:sz="4" w:space="0" w:color="auto"/>
           <w:left w:val="double" w:sz="4" w:space="0" w:color="auto"/>
@@ -33415,6 +33424,7 @@
       <w:tr>
         <w:trPr>
           <w:trHeight w:val="320"/>
+          <w:jc w:val="center"/>
         </w:trPr>
         <w:tc>
           <w:tcPr>
@@ -33500,6 +33510,9 @@
         </w:tc>
       </w:tr>
       <w:tr>
+        <w:trPr>
+          <w:jc w:val="center"/>
+        </w:trPr>
         <w:tc>
           <w:tcPr>
             <w:tcW w:w="4928" w:type="dxa"/>
@@ -35802,7 +35815,7 @@
           <w:rFonts w:ascii="Times New Roman" w:hAnsi="Times New Roman" w:cs="Times New Roman"/>
           <w:sz w:val="28"/>
           <w:szCs w:val="28"/>
-          <w:lang w:val="en-US"/>
+          <w:lang w:val="ru-RU"/>
         </w:rPr>
       </w:pPr>
       <w:r>
@@ -35820,7 +35833,25 @@
           <w:szCs w:val="28"/>
         </w:rPr>
         <w:lastRenderedPageBreak/>
-        <w:t xml:space="preserve">в блоці, який підривається, еліпс, окреслюючи сейсмобезпечну межу, може зміщуватися відносно центру висаджуваного блоку. При цьому, в залежності від місця розташування охоронних об'єктів, останні будуть знаходитись в умовах сейсмічного навантаження на них, тобто наражені на </w:t>
+        <w:t xml:space="preserve">в блоці, який підривається, еліпс, окреслюючи сейсмобезпечну межу, може зміщуватися відносно центру висаджуваного блоку. При цьому, в залежності від місця розташування охоронних об'єктів, останні будуть знаходитись в умовах сейсмічного навантаження на них, тобто </w:t>
+      </w:r>
+      <w:proofErr w:type="spellStart"/>
+      <w:r>
+        <w:rPr>
+          <w:rFonts w:ascii="Times New Roman" w:hAnsi="Times New Roman" w:cs="Times New Roman"/>
+          <w:sz w:val="28"/>
+          <w:szCs w:val="28"/>
+        </w:rPr>
+        <w:t>наражені</w:t>
+      </w:r>
+      <w:proofErr w:type="spellEnd"/>
+      <w:r>
+        <w:rPr>
+          <w:rFonts w:ascii="Times New Roman" w:hAnsi="Times New Roman" w:cs="Times New Roman"/>
+          <w:sz w:val="28"/>
+          <w:szCs w:val="28"/>
+        </w:rPr>
+        <w:t xml:space="preserve"> на </w:t>
       </w:r>
       <w:proofErr w:type="spellStart"/>
       <w:r>
@@ -36169,7 +36200,7 @@
         <w:lastRenderedPageBreak/>
         <w:drawing>
           <wp:inline distT="0" distB="0" distL="0" distR="0">
-            <wp:extent cx="3424555" cy="1397635"/>
+            <wp:extent cx="6348107" cy="2590800"/>
             <wp:effectExtent l="0" t="0" r="0" b="0"/>
             <wp:docPr id="3" name="Рисунок 3"/>
             <wp:cNvGraphicFramePr>
@@ -36200,7 +36231,7 @@
                   <pic:spPr bwMode="auto">
                     <a:xfrm>
                       <a:off x="0" y="0"/>
-                      <a:ext cx="3424555" cy="1397635"/>
+                      <a:ext cx="6355050" cy="2593634"/>
                     </a:xfrm>
                     <a:prstGeom prst="rect">
                       <a:avLst/>
@@ -36518,10 +36549,10 @@
                 <w:szCs w:val="28"/>
               </w:rPr>
               <w:object w:dxaOrig="2260" w:dyaOrig="620">
-                <v:shape id="_x0000_i1151" type="#_x0000_t75" style="width:113pt;height:31pt" o:ole="" fillcolor="window">
+                <v:shape id="_x0000_i1151" type="#_x0000_t75" style="width:113.25pt;height:30.75pt" o:ole="" fillcolor="window">
                   <v:imagedata r:id="rId209" o:title=""/>
                 </v:shape>
-                <o:OLEObject Type="Embed" ProgID="Equation.3" ShapeID="_x0000_i1151" DrawAspect="Content" ObjectID="_1550559775" r:id="rId210"/>
+                <o:OLEObject Type="Embed" ProgID="Equation.3" ShapeID="_x0000_i1151" DrawAspect="Content" ObjectID="_1551533782" r:id="rId210"/>
               </w:object>
             </w:r>
             <w:r>
@@ -36687,10 +36718,10 @@
                 <w:szCs w:val="28"/>
               </w:rPr>
               <w:object w:dxaOrig="1080" w:dyaOrig="300">
-                <v:shape id="_x0000_i1152" type="#_x0000_t75" style="width:54pt;height:16pt" o:ole="" fillcolor="window">
+                <v:shape id="_x0000_i1152" type="#_x0000_t75" style="width:54pt;height:15.75pt" o:ole="" fillcolor="window">
                   <v:imagedata r:id="rId211" o:title=""/>
                 </v:shape>
-                <o:OLEObject Type="Embed" ProgID="Equation.3" ShapeID="_x0000_i1152" DrawAspect="Content" ObjectID="_1550559776" r:id="rId212"/>
+                <o:OLEObject Type="Embed" ProgID="Equation.3" ShapeID="_x0000_i1152" DrawAspect="Content" ObjectID="_1551533783" r:id="rId212"/>
               </w:object>
             </w:r>
             <w:r>
@@ -36901,10 +36932,10 @@
                 <w:szCs w:val="28"/>
               </w:rPr>
               <w:object w:dxaOrig="2720" w:dyaOrig="499">
-                <v:shape id="_x0000_i1153" type="#_x0000_t75" style="width:135.5pt;height:25pt" o:ole="" fillcolor="window">
+                <v:shape id="_x0000_i1153" type="#_x0000_t75" style="width:135.75pt;height:24.75pt" o:ole="" fillcolor="window">
                   <v:imagedata r:id="rId213" o:title=""/>
                 </v:shape>
-                <o:OLEObject Type="Embed" ProgID="Equation.3" ShapeID="_x0000_i1153" DrawAspect="Content" ObjectID="_1550559777" r:id="rId214"/>
+                <o:OLEObject Type="Embed" ProgID="Equation.3" ShapeID="_x0000_i1153" DrawAspect="Content" ObjectID="_1551533784" r:id="rId214"/>
               </w:object>
             </w:r>
             <w:r>
@@ -37058,10 +37089,10 @@
                 <w:szCs w:val="28"/>
               </w:rPr>
               <w:object w:dxaOrig="1500" w:dyaOrig="420">
-                <v:shape id="_x0000_i1154" type="#_x0000_t75" style="width:76pt;height:22pt" o:ole="" fillcolor="window">
+                <v:shape id="_x0000_i1154" type="#_x0000_t75" style="width:75.75pt;height:21.75pt" o:ole="" fillcolor="window">
                   <v:imagedata r:id="rId215" o:title=""/>
                 </v:shape>
-                <o:OLEObject Type="Embed" ProgID="Equation.3" ShapeID="_x0000_i1154" DrawAspect="Content" ObjectID="_1550559778" r:id="rId216"/>
+                <o:OLEObject Type="Embed" ProgID="Equation.3" ShapeID="_x0000_i1154" DrawAspect="Content" ObjectID="_1551533785" r:id="rId216"/>
               </w:object>
             </w:r>
             <w:r>
@@ -37191,10 +37222,10 @@
                 <w:szCs w:val="28"/>
               </w:rPr>
               <w:object w:dxaOrig="1700" w:dyaOrig="680">
-                <v:shape id="_x0000_i1155" type="#_x0000_t75" style="width:84.5pt;height:34pt" o:ole="" fillcolor="window">
+                <v:shape id="_x0000_i1155" type="#_x0000_t75" style="width:84.75pt;height:33.75pt" o:ole="" fillcolor="window">
                   <v:imagedata r:id="rId217" o:title=""/>
                 </v:shape>
-                <o:OLEObject Type="Embed" ProgID="Equation.3" ShapeID="_x0000_i1155" DrawAspect="Content" ObjectID="_1550559779" r:id="rId218"/>
+                <o:OLEObject Type="Embed" ProgID="Equation.3" ShapeID="_x0000_i1155" DrawAspect="Content" ObjectID="_1551533786" r:id="rId218"/>
               </w:object>
             </w:r>
             <w:r>
@@ -37272,10 +37303,10 @@
                 <w:szCs w:val="28"/>
               </w:rPr>
               <w:object w:dxaOrig="1840" w:dyaOrig="700">
-                <v:shape id="_x0000_i1156" type="#_x0000_t75" style="width:92.5pt;height:35pt" o:ole="" fillcolor="window">
+                <v:shape id="_x0000_i1156" type="#_x0000_t75" style="width:92.25pt;height:35.25pt" o:ole="" fillcolor="window">
                   <v:imagedata r:id="rId219" o:title=""/>
                 </v:shape>
-                <o:OLEObject Type="Embed" ProgID="Equation.3" ShapeID="_x0000_i1156" DrawAspect="Content" ObjectID="_1550559780" r:id="rId220"/>
+                <o:OLEObject Type="Embed" ProgID="Equation.3" ShapeID="_x0000_i1156" DrawAspect="Content" ObjectID="_1551533787" r:id="rId220"/>
               </w:object>
             </w:r>
             <w:r>
@@ -37448,10 +37479,10 @@
                 <w:szCs w:val="28"/>
               </w:rPr>
               <w:object w:dxaOrig="2060" w:dyaOrig="580">
-                <v:shape id="_x0000_i1157" type="#_x0000_t75" style="width:103pt;height:29.5pt" o:ole="" fillcolor="window">
+                <v:shape id="_x0000_i1157" type="#_x0000_t75" style="width:102.75pt;height:29.25pt" o:ole="" fillcolor="window">
                   <v:imagedata r:id="rId221" o:title=""/>
                 </v:shape>
-                <o:OLEObject Type="Embed" ProgID="Equation.3" ShapeID="_x0000_i1157" DrawAspect="Content" ObjectID="_1550559781" r:id="rId222"/>
+                <o:OLEObject Type="Embed" ProgID="Equation.3" ShapeID="_x0000_i1157" DrawAspect="Content" ObjectID="_1551533788" r:id="rId222"/>
               </w:object>
             </w:r>
             <w:r>
@@ -37644,10 +37675,10 @@
           <w:szCs w:val="28"/>
         </w:rPr>
         <w:object w:dxaOrig="220" w:dyaOrig="260">
-          <v:shape id="_x0000_i1158" type="#_x0000_t75" style="width:11.5pt;height:13pt" o:ole="" fillcolor="window">
+          <v:shape id="_x0000_i1158" type="#_x0000_t75" style="width:11.25pt;height:12.75pt" o:ole="" fillcolor="window">
             <v:imagedata r:id="rId223" o:title=""/>
           </v:shape>
-          <o:OLEObject Type="Embed" ProgID="Equation.3" ShapeID="_x0000_i1158" DrawAspect="Content" ObjectID="_1550559782" r:id="rId224"/>
+          <o:OLEObject Type="Embed" ProgID="Equation.3" ShapeID="_x0000_i1158" DrawAspect="Content" ObjectID="_1551533789" r:id="rId224"/>
         </w:object>
       </w:r>
       <w:r>
@@ -37681,10 +37712,10 @@
           <w:szCs w:val="28"/>
         </w:rPr>
         <w:object w:dxaOrig="220" w:dyaOrig="260">
-          <v:shape id="_x0000_i1159" type="#_x0000_t75" style="width:11.5pt;height:13pt" o:ole="" fillcolor="window">
+          <v:shape id="_x0000_i1159" type="#_x0000_t75" style="width:11.25pt;height:12.75pt" o:ole="" fillcolor="window">
             <v:imagedata r:id="rId223" o:title=""/>
           </v:shape>
-          <o:OLEObject Type="Embed" ProgID="Equation.3" ShapeID="_x0000_i1159" DrawAspect="Content" ObjectID="_1550559783" r:id="rId225"/>
+          <o:OLEObject Type="Embed" ProgID="Equation.3" ShapeID="_x0000_i1159" DrawAspect="Content" ObjectID="_1551533790" r:id="rId225"/>
         </w:object>
       </w:r>
       <w:r>
@@ -40215,8 +40246,6 @@
           <w:szCs w:val="28"/>
         </w:rPr>
       </w:pPr>
-      <w:bookmarkStart w:id="6" w:name="_GoBack"/>
-      <w:bookmarkEnd w:id="6"/>
     </w:p>
     <w:p>
       <w:pPr>
@@ -41425,7 +41454,7 @@
 </file>
 
 <file path=customXml/itemProps1.xml><?xml version="1.0" encoding="utf-8"?>
-<ds:datastoreItem xmlns:ds="http://schemas.openxmlformats.org/officeDocument/2006/customXml" ds:itemID="{081A2A2D-82D4-4795-8D8B-E34675043DE5}">
+<ds:datastoreItem xmlns:ds="http://schemas.openxmlformats.org/officeDocument/2006/customXml" ds:itemID="{B9D45E41-1613-43D3-A223-87342EB1969F}">
   <ds:schemaRefs>
     <ds:schemaRef ds:uri="http://schemas.openxmlformats.org/officeDocument/2006/bibliography"/>
   </ds:schemaRefs>
